--- a/ROBOT_MOVIL/Memoria Robots Moviles.docx
+++ b/ROBOT_MOVIL/Memoria Robots Moviles.docx
@@ -10,7 +10,6 @@
           <w:docPartUnique/>
         </w:docPartObj>
       </w:sdtPr>
-      <w:sdtEndPr/>
       <w:sdtContent>
         <w:p>
           <w:r>
@@ -341,7 +340,6 @@
                                     <w:dataBinding w:prefixMappings="xmlns:ns0='http://schemas.openxmlformats.org/officeDocument/2006/extended-properties' " w:xpath="/ns0:Properties[1]/ns0:Company[1]" w:storeItemID="{6668398D-A668-4E3E-A5EB-62B293D839F1}"/>
                                     <w:text/>
                                   </w:sdtPr>
-                                  <w:sdtEndPr/>
                                   <w:sdtContent>
                                     <w:r>
                                       <w:rPr>
@@ -529,7 +527,6 @@
                               <w:dataBinding w:prefixMappings="xmlns:ns0='http://schemas.openxmlformats.org/officeDocument/2006/extended-properties' " w:xpath="/ns0:Properties[1]/ns0:Company[1]" w:storeItemID="{6668398D-A668-4E3E-A5EB-62B293D839F1}"/>
                               <w:text/>
                             </w:sdtPr>
-                            <w:sdtEndPr/>
                             <w:sdtContent>
                               <w:r>
                                 <w:rPr>
@@ -639,7 +636,6 @@
                                     <w:calendar w:val="gregorian"/>
                                   </w:date>
                                 </w:sdtPr>
-                                <w:sdtEndPr/>
                                 <w:sdtContent>
                                   <w:p>
                                     <w:pPr>
@@ -711,7 +707,6 @@
                               <w:calendar w:val="gregorian"/>
                             </w:date>
                           </w:sdtPr>
-                          <w:sdtEndPr/>
                           <w:sdtContent>
                             <w:p>
                               <w:pPr>
@@ -827,7 +822,6 @@
                                     <w:dataBinding w:prefixMappings="xmlns:ns0='http://purl.org/dc/elements/1.1/' xmlns:ns1='http://schemas.openxmlformats.org/package/2006/metadata/core-properties' " w:xpath="/ns1:coreProperties[1]/ns0:title[1]" w:storeItemID="{6C3C8BC8-F283-45AE-878A-BAB7291924A1}"/>
                                     <w:text w:multiLine="1"/>
                                   </w:sdtPr>
-                                  <w:sdtEndPr/>
                                   <w:sdtContent>
                                     <w:r>
                                       <w:rPr>
@@ -857,7 +851,6 @@
                                   <w:dataBinding w:prefixMappings="xmlns:ns0='http://purl.org/dc/elements/1.1/' xmlns:ns1='http://schemas.openxmlformats.org/package/2006/metadata/core-properties' " w:xpath="/ns1:coreProperties[1]/ns0:subject[1]" w:storeItemID="{6C3C8BC8-F283-45AE-878A-BAB7291924A1}"/>
                                   <w:text/>
                                 </w:sdtPr>
-                                <w:sdtEndPr/>
                                 <w:sdtContent>
                                   <w:p>
                                     <w:pPr>
@@ -936,7 +929,6 @@
                               <w:dataBinding w:prefixMappings="xmlns:ns0='http://purl.org/dc/elements/1.1/' xmlns:ns1='http://schemas.openxmlformats.org/package/2006/metadata/core-properties' " w:xpath="/ns1:coreProperties[1]/ns0:title[1]" w:storeItemID="{6C3C8BC8-F283-45AE-878A-BAB7291924A1}"/>
                               <w:text w:multiLine="1"/>
                             </w:sdtPr>
-                            <w:sdtEndPr/>
                             <w:sdtContent>
                               <w:r>
                                 <w:rPr>
@@ -966,7 +958,6 @@
                             <w:dataBinding w:prefixMappings="xmlns:ns0='http://purl.org/dc/elements/1.1/' xmlns:ns1='http://schemas.openxmlformats.org/package/2006/metadata/core-properties' " w:xpath="/ns1:coreProperties[1]/ns0:subject[1]" w:storeItemID="{6C3C8BC8-F283-45AE-878A-BAB7291924A1}"/>
                             <w:text/>
                           </w:sdtPr>
-                          <w:sdtEndPr/>
                           <w:sdtContent>
                             <w:p>
                               <w:pPr>
@@ -1054,8 +1045,6 @@
             </w:rPr>
             <w:t>Índice</w:t>
           </w:r>
-          <w:bookmarkStart w:id="0" w:name="_GoBack"/>
-          <w:bookmarkEnd w:id="0"/>
         </w:p>
         <w:p>
           <w:pPr>
@@ -2131,15 +2120,2463 @@
         <w:lastRenderedPageBreak/>
         <w:t xml:space="preserve"> </w:t>
       </w:r>
-      <w:bookmarkStart w:id="1" w:name="_Toc28364199"/>
+      <w:bookmarkStart w:id="0" w:name="_Toc28364199"/>
       <w:r>
         <w:t>Introducción.</w:t>
       </w:r>
+      <w:bookmarkEnd w:id="0"/>
+    </w:p>
+    <w:p>
+      <w:r>
+        <w:t>El objetivo que se persigue con la realización de este trabajo es el de poner en práctica los conocimientos adquiridos en esta parte de la asignatura.</w:t>
+      </w:r>
+    </w:p>
+    <w:p>
+      <w:r>
+        <w:t>Para lograr controlar robots móviles se requieren solventar algunos problemas técnicos, comenzando por conocer la constitución del propio robot a controlar. Tipos de ruedas, disposición, grados de libertad, restricciones, actuadores…</w:t>
+      </w:r>
+    </w:p>
+    <w:p>
+      <w:r>
+        <w:t>El primer paso será el de elaborar un modelo cinemático que describa el movimiento del robot en función de los actuadores. Con él podemos además obtener el modelo cinemático inverso</w:t>
+      </w:r>
+      <w:r>
+        <w:t>, y así conocer las referencias necesarias para alcanzar el estado o trayectoria que se desee.</w:t>
+      </w:r>
+    </w:p>
+    <w:p>
+      <w:r>
+        <w:t>Antes de controlar debemos tener en cuenta las dinámicas del robot móvil, aunque en el simulador que se construirá para el control solo se tendrán en cuenta las dinámicas de los actuadores. Es importante no perder de vista que cualquier control diseñado y probado en un simulador basado en modelos simplificados, se comportará, por lo general, peor en la realidad.</w:t>
+      </w:r>
+    </w:p>
+    <w:p>
+      <w:r>
+        <w:t xml:space="preserve">Para controlar necesitaremos primero una trayectoria que seguir. Generar una trayectoria supone conocer el terreno por el que nos vamos a mover. Para este ejercicio, supondremos que no existen obstáculos, y que disponemos de todo el plano </w:t>
+      </w:r>
+      <w:r>
+        <w:t>XY</w:t>
+      </w:r>
+      <w:r>
+        <w:t xml:space="preserve"> libre para el movimiento de nuestro robot. Solo importará pues la propia trayectoria a seguir, la cual dependerá del movimiento que queramos conseguir.</w:t>
+      </w:r>
+    </w:p>
+    <w:p>
+      <w:r>
+        <w:t>Por último, necesitaremos sensores con los que poder medir y así cerrar el lazo de control. La naturaleza de estos sensores será crucial para el control del robot móvil, ya que de ellos depende la localización y cálculo de la orientación del robot bajo el sistema de referencia escogido.</w:t>
+      </w:r>
+    </w:p>
+    <w:p>
+      <w:r>
+        <w:t>El conocimiento de la posición de un robot a partir de los sensores que incorpore es uno de los grandes problemas del control de robots móviles. Aquí se supondrán sensores perfectos, sin ruidos ni errores, de forma que conocemos totalmente el estado actual del robot.</w:t>
+      </w:r>
+    </w:p>
+    <w:p>
+      <w:r>
+        <w:t>Los controles que se diseñarán serán principalmente controles proporcionales al error presente entre la posición actual del robot y la posición deseada, teniendo en cuenta además el ángulo entre el robot y la posición deseada.</w:t>
+      </w:r>
+    </w:p>
+    <w:p>
+      <w:r>
+        <w:br w:type="page"/>
+      </w:r>
+    </w:p>
+    <w:p>
+      <w:pPr>
+        <w:pStyle w:val="Ttulo1"/>
+      </w:pPr>
+      <w:bookmarkStart w:id="1" w:name="_Toc28364200"/>
+      <w:r>
+        <w:lastRenderedPageBreak/>
+        <w:t>Análisis cinemático.</w:t>
+      </w:r>
       <w:bookmarkEnd w:id="1"/>
+    </w:p>
+    <w:p>
+      <w:r>
+        <w:t>El robot con el que se trabajará presenta una configuración diferencial, cuyas ruedas izquierda y derecha, paralelas entre si y con ejes fijos, están actuadas y tienen la capacidad de girar en ambos sentidos.</w:t>
+      </w:r>
+    </w:p>
+    <w:p>
+      <w:pPr>
+        <w:keepNext/>
+        <w:jc w:val="center"/>
+      </w:pPr>
+      <w:r>
+        <w:drawing>
+          <wp:inline distT="0" distB="0" distL="0" distR="0" wp14:anchorId="12F5D6C5" wp14:editId="17D5D46A">
+            <wp:extent cx="3610479" cy="3191320"/>
+            <wp:effectExtent l="0" t="0" r="9525" b="9525"/>
+            <wp:docPr id="1" name="Imagen 1"/>
+            <wp:cNvGraphicFramePr>
+              <a:graphicFrameLocks xmlns:a="http://schemas.openxmlformats.org/drawingml/2006/main" noChangeAspect="1"/>
+            </wp:cNvGraphicFramePr>
+            <a:graphic xmlns:a="http://schemas.openxmlformats.org/drawingml/2006/main">
+              <a:graphicData uri="http://schemas.openxmlformats.org/drawingml/2006/picture">
+                <pic:pic xmlns:pic="http://schemas.openxmlformats.org/drawingml/2006/picture">
+                  <pic:nvPicPr>
+                    <pic:cNvPr id="1" name=""/>
+                    <pic:cNvPicPr/>
+                  </pic:nvPicPr>
+                  <pic:blipFill>
+                    <a:blip r:embed="rId9"/>
+                    <a:stretch>
+                      <a:fillRect/>
+                    </a:stretch>
+                  </pic:blipFill>
+                  <pic:spPr>
+                    <a:xfrm>
+                      <a:off x="0" y="0"/>
+                      <a:ext cx="3610479" cy="3191320"/>
+                    </a:xfrm>
+                    <a:prstGeom prst="rect">
+                      <a:avLst/>
+                    </a:prstGeom>
+                  </pic:spPr>
+                </pic:pic>
+              </a:graphicData>
+            </a:graphic>
+          </wp:inline>
+        </w:drawing>
+      </w:r>
+    </w:p>
+    <w:p>
+      <w:pPr>
+        <w:pStyle w:val="Descripcin"/>
+        <w:jc w:val="center"/>
+      </w:pPr>
+      <w:r>
+        <w:t xml:space="preserve">Figura </w:t>
+      </w:r>
+      <w:r>
+        <w:fldChar w:fldCharType="begin"/>
+      </w:r>
+      <w:r>
+        <w:instrText xml:space="preserve"> SEQ Figura \* ARABIC </w:instrText>
+      </w:r>
+      <w:r>
+        <w:fldChar w:fldCharType="separate"/>
+      </w:r>
+      <w:r>
+        <w:rPr>
+          <w:noProof/>
+        </w:rPr>
+        <w:t>1</w:t>
+      </w:r>
+      <w:r>
+        <w:fldChar w:fldCharType="end"/>
+      </w:r>
+      <w:r>
+        <w:t>. Configuración Diferencial.</w:t>
+      </w:r>
+    </w:p>
+    <w:p>
+      <w:r>
+        <w:t>Se trata de un robot subactuado, ya que dispone de dos únicos actuadores para el movimiento y la orientación en el plano XY.</w:t>
+      </w:r>
+    </w:p>
+    <w:p>
+      <w:r>
+        <w:t>Sus parámetros característicos son: b = 0.8 m y R = 0.4 m.</w:t>
+      </w:r>
+    </w:p>
+    <w:p>
+      <w:r>
+        <w:t>Posteriormente se decidirán el resto de características del robot en consecuencia a estos parámetros.</w:t>
+      </w:r>
+    </w:p>
+    <w:p/>
+    <w:p>
+      <w:pPr>
+        <w:pStyle w:val="Ttulo2"/>
+      </w:pPr>
+      <w:bookmarkStart w:id="2" w:name="_Toc28364201"/>
+      <w:r>
+        <w:t>Modelo cinemático en su forma Jacobiana.</w:t>
+      </w:r>
+      <w:bookmarkEnd w:id="2"/>
+    </w:p>
+    <w:p>
+      <w:r>
+        <w:t>El modelo cinemático del robot diferencial en forma jacobiana es el siguiente:</w:t>
+      </w:r>
+    </w:p>
+    <w:p>
+      <m:oMathPara>
+        <m:oMath>
+          <m:d>
+            <m:dPr>
+              <m:ctrlPr>
+                <w:rPr>
+                  <w:rFonts w:ascii="Cambria Math" w:hAnsi="Cambria Math"/>
+                  <w:i/>
+                </w:rPr>
+              </m:ctrlPr>
+            </m:dPr>
+            <m:e>
+              <m:m>
+                <m:mPr>
+                  <m:mcs>
+                    <m:mc>
+                      <m:mcPr>
+                        <m:count m:val="1"/>
+                        <m:mcJc m:val="center"/>
+                      </m:mcPr>
+                    </m:mc>
+                  </m:mcs>
+                  <m:ctrlPr>
+                    <w:rPr>
+                      <w:rFonts w:ascii="Cambria Math" w:hAnsi="Cambria Math"/>
+                      <w:i/>
+                    </w:rPr>
+                  </m:ctrlPr>
+                </m:mPr>
+                <m:mr>
+                  <m:e>
+                    <m:acc>
+                      <m:accPr>
+                        <m:chr m:val="̇"/>
+                        <m:ctrlPr>
+                          <w:rPr>
+                            <w:rFonts w:ascii="Cambria Math" w:hAnsi="Cambria Math"/>
+                            <w:i/>
+                          </w:rPr>
+                        </m:ctrlPr>
+                      </m:accPr>
+                      <m:e>
+                        <m:r>
+                          <w:rPr>
+                            <w:rFonts w:ascii="Cambria Math" w:hAnsi="Cambria Math"/>
+                          </w:rPr>
+                          <m:t>x</m:t>
+                        </m:r>
+                      </m:e>
+                    </m:acc>
+                  </m:e>
+                </m:mr>
+                <m:mr>
+                  <m:e>
+                    <m:acc>
+                      <m:accPr>
+                        <m:chr m:val="̇"/>
+                        <m:ctrlPr>
+                          <w:rPr>
+                            <w:rFonts w:ascii="Cambria Math" w:hAnsi="Cambria Math"/>
+                            <w:i/>
+                          </w:rPr>
+                        </m:ctrlPr>
+                      </m:accPr>
+                      <m:e>
+                        <m:r>
+                          <w:rPr>
+                            <w:rFonts w:ascii="Cambria Math" w:hAnsi="Cambria Math"/>
+                          </w:rPr>
+                          <m:t>y</m:t>
+                        </m:r>
+                      </m:e>
+                    </m:acc>
+                  </m:e>
+                </m:mr>
+                <m:mr>
+                  <m:e>
+                    <m:acc>
+                      <m:accPr>
+                        <m:chr m:val="̇"/>
+                        <m:ctrlPr>
+                          <w:rPr>
+                            <w:rFonts w:ascii="Cambria Math" w:hAnsi="Cambria Math"/>
+                            <w:i/>
+                          </w:rPr>
+                        </m:ctrlPr>
+                      </m:accPr>
+                      <m:e>
+                        <m:r>
+                          <w:rPr>
+                            <w:rFonts w:ascii="Cambria Math" w:hAnsi="Cambria Math"/>
+                          </w:rPr>
+                          <m:t>φ</m:t>
+                        </m:r>
+                      </m:e>
+                    </m:acc>
+                  </m:e>
+                </m:mr>
+              </m:m>
+            </m:e>
+          </m:d>
+          <m:r>
+            <w:rPr>
+              <w:rFonts w:ascii="Cambria Math" w:hAnsi="Cambria Math"/>
+            </w:rPr>
+            <m:t>=</m:t>
+          </m:r>
+          <m:d>
+            <m:dPr>
+              <m:ctrlPr>
+                <w:rPr>
+                  <w:rFonts w:ascii="Cambria Math" w:hAnsi="Cambria Math"/>
+                  <w:i/>
+                </w:rPr>
+              </m:ctrlPr>
+            </m:dPr>
+            <m:e>
+              <m:m>
+                <m:mPr>
+                  <m:mcs>
+                    <m:mc>
+                      <m:mcPr>
+                        <m:count m:val="2"/>
+                        <m:mcJc m:val="center"/>
+                      </m:mcPr>
+                    </m:mc>
+                  </m:mcs>
+                  <m:ctrlPr>
+                    <w:rPr>
+                      <w:rFonts w:ascii="Cambria Math" w:hAnsi="Cambria Math"/>
+                      <w:i/>
+                    </w:rPr>
+                  </m:ctrlPr>
+                </m:mPr>
+                <m:mr>
+                  <m:e>
+                    <m:f>
+                      <m:fPr>
+                        <m:type m:val="skw"/>
+                        <m:ctrlPr>
+                          <w:rPr>
+                            <w:rFonts w:ascii="Cambria Math" w:hAnsi="Cambria Math"/>
+                            <w:i/>
+                          </w:rPr>
+                        </m:ctrlPr>
+                      </m:fPr>
+                      <m:num>
+                        <m:r>
+                          <w:rPr>
+                            <w:rFonts w:ascii="Cambria Math" w:hAnsi="Cambria Math"/>
+                          </w:rPr>
+                          <m:t>R</m:t>
+                        </m:r>
+                      </m:num>
+                      <m:den>
+                        <m:r>
+                          <w:rPr>
+                            <w:rFonts w:ascii="Cambria Math" w:hAnsi="Cambria Math"/>
+                          </w:rPr>
+                          <m:t>2</m:t>
+                        </m:r>
+                      </m:den>
+                    </m:f>
+                    <m:r>
+                      <w:rPr>
+                        <w:rFonts w:ascii="Cambria Math" w:hAnsi="Cambria Math"/>
+                      </w:rPr>
+                      <m:t>cos(φ)</m:t>
+                    </m:r>
+                  </m:e>
+                  <m:e>
+                    <m:f>
+                      <m:fPr>
+                        <m:type m:val="skw"/>
+                        <m:ctrlPr>
+                          <w:rPr>
+                            <w:rFonts w:ascii="Cambria Math" w:hAnsi="Cambria Math"/>
+                            <w:i/>
+                          </w:rPr>
+                        </m:ctrlPr>
+                      </m:fPr>
+                      <m:num>
+                        <m:r>
+                          <w:rPr>
+                            <w:rFonts w:ascii="Cambria Math" w:hAnsi="Cambria Math"/>
+                          </w:rPr>
+                          <m:t>R</m:t>
+                        </m:r>
+                      </m:num>
+                      <m:den>
+                        <m:r>
+                          <w:rPr>
+                            <w:rFonts w:ascii="Cambria Math" w:hAnsi="Cambria Math"/>
+                          </w:rPr>
+                          <m:t>2</m:t>
+                        </m:r>
+                      </m:den>
+                    </m:f>
+                    <m:r>
+                      <w:rPr>
+                        <w:rFonts w:ascii="Cambria Math" w:hAnsi="Cambria Math"/>
+                      </w:rPr>
+                      <m:t>cos(φ)</m:t>
+                    </m:r>
+                  </m:e>
+                </m:mr>
+                <m:mr>
+                  <m:e>
+                    <m:f>
+                      <m:fPr>
+                        <m:type m:val="skw"/>
+                        <m:ctrlPr>
+                          <w:rPr>
+                            <w:rFonts w:ascii="Cambria Math" w:hAnsi="Cambria Math"/>
+                            <w:i/>
+                          </w:rPr>
+                        </m:ctrlPr>
+                      </m:fPr>
+                      <m:num>
+                        <m:r>
+                          <w:rPr>
+                            <w:rFonts w:ascii="Cambria Math" w:hAnsi="Cambria Math"/>
+                          </w:rPr>
+                          <m:t>R</m:t>
+                        </m:r>
+                      </m:num>
+                      <m:den>
+                        <m:r>
+                          <w:rPr>
+                            <w:rFonts w:ascii="Cambria Math" w:hAnsi="Cambria Math"/>
+                          </w:rPr>
+                          <m:t>2</m:t>
+                        </m:r>
+                      </m:den>
+                    </m:f>
+                    <m:r>
+                      <w:rPr>
+                        <w:rFonts w:ascii="Cambria Math" w:hAnsi="Cambria Math"/>
+                      </w:rPr>
+                      <m:t>sin(φ)</m:t>
+                    </m:r>
+                  </m:e>
+                  <m:e>
+                    <m:f>
+                      <m:fPr>
+                        <m:type m:val="skw"/>
+                        <m:ctrlPr>
+                          <w:rPr>
+                            <w:rFonts w:ascii="Cambria Math" w:hAnsi="Cambria Math"/>
+                            <w:i/>
+                          </w:rPr>
+                        </m:ctrlPr>
+                      </m:fPr>
+                      <m:num>
+                        <m:r>
+                          <w:rPr>
+                            <w:rFonts w:ascii="Cambria Math" w:hAnsi="Cambria Math"/>
+                          </w:rPr>
+                          <m:t>R</m:t>
+                        </m:r>
+                      </m:num>
+                      <m:den>
+                        <m:r>
+                          <w:rPr>
+                            <w:rFonts w:ascii="Cambria Math" w:hAnsi="Cambria Math"/>
+                          </w:rPr>
+                          <m:t>2</m:t>
+                        </m:r>
+                      </m:den>
+                    </m:f>
+                    <m:r>
+                      <w:rPr>
+                        <w:rFonts w:ascii="Cambria Math" w:hAnsi="Cambria Math"/>
+                      </w:rPr>
+                      <m:t>s</m:t>
+                    </m:r>
+                    <m:r>
+                      <w:rPr>
+                        <w:rFonts w:ascii="Cambria Math" w:hAnsi="Cambria Math"/>
+                      </w:rPr>
+                      <m:t>in</m:t>
+                    </m:r>
+                    <m:r>
+                      <w:rPr>
+                        <w:rFonts w:ascii="Cambria Math" w:hAnsi="Cambria Math"/>
+                      </w:rPr>
+                      <m:t>(φ)</m:t>
+                    </m:r>
+                  </m:e>
+                </m:mr>
+                <m:mr>
+                  <m:e>
+                    <m:r>
+                      <w:rPr>
+                        <w:rFonts w:ascii="Cambria Math" w:hAnsi="Cambria Math"/>
+                      </w:rPr>
+                      <m:t>-</m:t>
+                    </m:r>
+                    <m:f>
+                      <m:fPr>
+                        <m:type m:val="skw"/>
+                        <m:ctrlPr>
+                          <w:rPr>
+                            <w:rFonts w:ascii="Cambria Math" w:hAnsi="Cambria Math"/>
+                            <w:i/>
+                          </w:rPr>
+                        </m:ctrlPr>
+                      </m:fPr>
+                      <m:num>
+                        <m:r>
+                          <w:rPr>
+                            <w:rFonts w:ascii="Cambria Math" w:hAnsi="Cambria Math"/>
+                          </w:rPr>
+                          <m:t>R</m:t>
+                        </m:r>
+                      </m:num>
+                      <m:den>
+                        <m:r>
+                          <w:rPr>
+                            <w:rFonts w:ascii="Cambria Math" w:hAnsi="Cambria Math"/>
+                          </w:rPr>
+                          <m:t>b</m:t>
+                        </m:r>
+                      </m:den>
+                    </m:f>
+                  </m:e>
+                  <m:e>
+                    <m:f>
+                      <m:fPr>
+                        <m:type m:val="skw"/>
+                        <m:ctrlPr>
+                          <w:rPr>
+                            <w:rFonts w:ascii="Cambria Math" w:hAnsi="Cambria Math"/>
+                            <w:i/>
+                          </w:rPr>
+                        </m:ctrlPr>
+                      </m:fPr>
+                      <m:num>
+                        <m:r>
+                          <w:rPr>
+                            <w:rFonts w:ascii="Cambria Math" w:hAnsi="Cambria Math"/>
+                          </w:rPr>
+                          <m:t>R</m:t>
+                        </m:r>
+                      </m:num>
+                      <m:den>
+                        <m:r>
+                          <w:rPr>
+                            <w:rFonts w:ascii="Cambria Math" w:hAnsi="Cambria Math"/>
+                          </w:rPr>
+                          <m:t>b</m:t>
+                        </m:r>
+                      </m:den>
+                    </m:f>
+                  </m:e>
+                </m:mr>
+              </m:m>
+            </m:e>
+          </m:d>
+          <m:d>
+            <m:dPr>
+              <m:ctrlPr>
+                <w:rPr>
+                  <w:rFonts w:ascii="Cambria Math" w:hAnsi="Cambria Math"/>
+                  <w:i/>
+                </w:rPr>
+              </m:ctrlPr>
+            </m:dPr>
+            <m:e>
+              <m:m>
+                <m:mPr>
+                  <m:mcs>
+                    <m:mc>
+                      <m:mcPr>
+                        <m:count m:val="1"/>
+                        <m:mcJc m:val="center"/>
+                      </m:mcPr>
+                    </m:mc>
+                  </m:mcs>
+                  <m:ctrlPr>
+                    <w:rPr>
+                      <w:rFonts w:ascii="Cambria Math" w:hAnsi="Cambria Math"/>
+                      <w:i/>
+                    </w:rPr>
+                  </m:ctrlPr>
+                </m:mPr>
+                <m:mr>
+                  <m:e>
+                    <m:sSub>
+                      <m:sSubPr>
+                        <m:ctrlPr>
+                          <w:rPr>
+                            <w:rFonts w:ascii="Cambria Math" w:hAnsi="Cambria Math"/>
+                            <w:i/>
+                          </w:rPr>
+                        </m:ctrlPr>
+                      </m:sSubPr>
+                      <m:e>
+                        <m:r>
+                          <w:rPr>
+                            <w:rFonts w:ascii="Cambria Math" w:hAnsi="Cambria Math"/>
+                          </w:rPr>
+                          <m:t>ω</m:t>
+                        </m:r>
+                      </m:e>
+                      <m:sub>
+                        <m:r>
+                          <w:rPr>
+                            <w:rFonts w:ascii="Cambria Math" w:hAnsi="Cambria Math"/>
+                          </w:rPr>
+                          <m:t>i</m:t>
+                        </m:r>
+                      </m:sub>
+                    </m:sSub>
+                  </m:e>
+                </m:mr>
+                <m:mr>
+                  <m:e>
+                    <m:sSub>
+                      <m:sSubPr>
+                        <m:ctrlPr>
+                          <w:rPr>
+                            <w:rFonts w:ascii="Cambria Math" w:hAnsi="Cambria Math"/>
+                            <w:i/>
+                          </w:rPr>
+                        </m:ctrlPr>
+                      </m:sSubPr>
+                      <m:e>
+                        <m:r>
+                          <w:rPr>
+                            <w:rFonts w:ascii="Cambria Math" w:hAnsi="Cambria Math"/>
+                          </w:rPr>
+                          <m:t>ω</m:t>
+                        </m:r>
+                      </m:e>
+                      <m:sub>
+                        <m:r>
+                          <w:rPr>
+                            <w:rFonts w:ascii="Cambria Math" w:hAnsi="Cambria Math"/>
+                          </w:rPr>
+                          <m:t>d</m:t>
+                        </m:r>
+                      </m:sub>
+                    </m:sSub>
+                  </m:e>
+                </m:mr>
+              </m:m>
+            </m:e>
+          </m:d>
+        </m:oMath>
+      </m:oMathPara>
+    </w:p>
+    <w:p>
+      <w:r>
+        <w:t>De las cuales:</w:t>
+      </w:r>
+    </w:p>
+    <w:p>
+      <w:pPr>
+        <w:pStyle w:val="Prrafodelista"/>
+        <w:numPr>
+          <w:ilvl w:val="0"/>
+          <w:numId w:val="8"/>
+        </w:numPr>
+      </w:pPr>
+      <w:r>
+        <w:t>Variables generalizadas:</w:t>
+      </w:r>
+    </w:p>
+    <w:p>
+      <w:pPr>
+        <w:rPr>
+          <w:rFonts w:eastAsiaTheme="minorEastAsia"/>
+        </w:rPr>
+      </w:pPr>
+      <m:oMathPara>
+        <m:oMath>
+          <m:r>
+            <w:rPr>
+              <w:rFonts w:ascii="Cambria Math" w:hAnsi="Cambria Math"/>
+            </w:rPr>
+            <m:t>q=</m:t>
+          </m:r>
+          <m:d>
+            <m:dPr>
+              <m:ctrlPr>
+                <w:rPr>
+                  <w:rFonts w:ascii="Cambria Math" w:hAnsi="Cambria Math"/>
+                  <w:i/>
+                </w:rPr>
+              </m:ctrlPr>
+            </m:dPr>
+            <m:e>
+              <m:m>
+                <m:mPr>
+                  <m:mcs>
+                    <m:mc>
+                      <m:mcPr>
+                        <m:count m:val="1"/>
+                        <m:mcJc m:val="center"/>
+                      </m:mcPr>
+                    </m:mc>
+                  </m:mcs>
+                  <m:ctrlPr>
+                    <w:rPr>
+                      <w:rFonts w:ascii="Cambria Math" w:hAnsi="Cambria Math"/>
+                      <w:i/>
+                    </w:rPr>
+                  </m:ctrlPr>
+                </m:mPr>
+                <m:mr>
+                  <m:e>
+                    <m:r>
+                      <w:rPr>
+                        <w:rFonts w:ascii="Cambria Math" w:hAnsi="Cambria Math"/>
+                      </w:rPr>
+                      <m:t>x</m:t>
+                    </m:r>
+                  </m:e>
+                </m:mr>
+                <m:mr>
+                  <m:e>
+                    <m:r>
+                      <w:rPr>
+                        <w:rFonts w:ascii="Cambria Math" w:hAnsi="Cambria Math"/>
+                      </w:rPr>
+                      <m:t>y</m:t>
+                    </m:r>
+                  </m:e>
+                </m:mr>
+                <m:mr>
+                  <m:e>
+                    <m:r>
+                      <w:rPr>
+                        <w:rFonts w:ascii="Cambria Math" w:hAnsi="Cambria Math"/>
+                      </w:rPr>
+                      <m:t>φ</m:t>
+                    </m:r>
+                  </m:e>
+                </m:mr>
+              </m:m>
+            </m:e>
+          </m:d>
+        </m:oMath>
+      </m:oMathPara>
+    </w:p>
+    <w:p>
+      <w:pPr>
+        <w:pStyle w:val="Prrafodelista"/>
+        <w:numPr>
+          <w:ilvl w:val="0"/>
+          <w:numId w:val="8"/>
+        </w:numPr>
+      </w:pPr>
+      <w:r>
+        <w:lastRenderedPageBreak/>
+        <w:t>Variables de actuación:</w:t>
+      </w:r>
+    </w:p>
+    <w:p>
+      <w:pPr>
+        <w:rPr>
+          <w:rFonts w:eastAsiaTheme="minorEastAsia"/>
+        </w:rPr>
+      </w:pPr>
+      <m:oMathPara>
+        <m:oMath>
+          <m:r>
+            <w:rPr>
+              <w:rFonts w:ascii="Cambria Math" w:hAnsi="Cambria Math"/>
+            </w:rPr>
+            <m:t>p</m:t>
+          </m:r>
+          <m:r>
+            <w:rPr>
+              <w:rFonts w:ascii="Cambria Math" w:hAnsi="Cambria Math"/>
+            </w:rPr>
+            <m:t>=</m:t>
+          </m:r>
+          <m:d>
+            <m:dPr>
+              <m:ctrlPr>
+                <w:rPr>
+                  <w:rFonts w:ascii="Cambria Math" w:hAnsi="Cambria Math"/>
+                  <w:i/>
+                </w:rPr>
+              </m:ctrlPr>
+            </m:dPr>
+            <m:e>
+              <m:m>
+                <m:mPr>
+                  <m:mcs>
+                    <m:mc>
+                      <m:mcPr>
+                        <m:count m:val="1"/>
+                        <m:mcJc m:val="center"/>
+                      </m:mcPr>
+                    </m:mc>
+                  </m:mcs>
+                  <m:ctrlPr>
+                    <w:rPr>
+                      <w:rFonts w:ascii="Cambria Math" w:hAnsi="Cambria Math"/>
+                      <w:i/>
+                    </w:rPr>
+                  </m:ctrlPr>
+                </m:mPr>
+                <m:mr>
+                  <m:e>
+                    <m:sSub>
+                      <m:sSubPr>
+                        <m:ctrlPr>
+                          <w:rPr>
+                            <w:rFonts w:ascii="Cambria Math" w:hAnsi="Cambria Math"/>
+                            <w:i/>
+                          </w:rPr>
+                        </m:ctrlPr>
+                      </m:sSubPr>
+                      <m:e>
+                        <m:r>
+                          <w:rPr>
+                            <w:rFonts w:ascii="Cambria Math" w:hAnsi="Cambria Math"/>
+                          </w:rPr>
+                          <m:t>ω</m:t>
+                        </m:r>
+                      </m:e>
+                      <m:sub>
+                        <m:r>
+                          <w:rPr>
+                            <w:rFonts w:ascii="Cambria Math" w:hAnsi="Cambria Math"/>
+                          </w:rPr>
+                          <m:t>i</m:t>
+                        </m:r>
+                      </m:sub>
+                    </m:sSub>
+                  </m:e>
+                </m:mr>
+                <m:mr>
+                  <m:e>
+                    <m:sSub>
+                      <m:sSubPr>
+                        <m:ctrlPr>
+                          <w:rPr>
+                            <w:rFonts w:ascii="Cambria Math" w:hAnsi="Cambria Math"/>
+                            <w:i/>
+                          </w:rPr>
+                        </m:ctrlPr>
+                      </m:sSubPr>
+                      <m:e>
+                        <m:r>
+                          <w:rPr>
+                            <w:rFonts w:ascii="Cambria Math" w:hAnsi="Cambria Math"/>
+                          </w:rPr>
+                          <m:t>ω</m:t>
+                        </m:r>
+                      </m:e>
+                      <m:sub>
+                        <m:r>
+                          <w:rPr>
+                            <w:rFonts w:ascii="Cambria Math" w:hAnsi="Cambria Math"/>
+                          </w:rPr>
+                          <m:t>d</m:t>
+                        </m:r>
+                      </m:sub>
+                    </m:sSub>
+                  </m:e>
+                </m:mr>
+              </m:m>
+            </m:e>
+          </m:d>
+        </m:oMath>
+      </m:oMathPara>
+    </w:p>
+    <w:p>
+      <w:pPr>
+        <w:rPr>
+          <w:rFonts w:eastAsiaTheme="minorEastAsia"/>
+        </w:rPr>
+      </w:pPr>
+      <w:r>
+        <w:rPr>
+          <w:rFonts w:eastAsiaTheme="minorEastAsia"/>
+        </w:rPr>
+        <w:t>Estas ecuaciones forman el modelo cinemático directo del robot diferencial, y se han escrito dentro de una función de Matlab para disponer de un simulador de la cinemática de nuestro robot.</w:t>
+      </w:r>
+    </w:p>
+    <w:p>
+      <w:pPr>
+        <w:rPr>
+          <w:rFonts w:eastAsiaTheme="minorEastAsia"/>
+        </w:rPr>
+      </w:pPr>
+      <w:r>
+        <w:rPr>
+          <w:rFonts w:eastAsiaTheme="minorEastAsia"/>
+        </w:rPr>
+        <w:t>El código finalmente utilizado sería:</w:t>
+      </w:r>
+    </w:p>
+    <w:p>
+      <w:pPr>
+        <w:pStyle w:val="Ttulo4"/>
+      </w:pPr>
+      <w:proofErr w:type="spellStart"/>
+      <w:r>
+        <w:rPr>
+          <w:color w:val="0000FF"/>
+        </w:rPr>
+        <w:t>function</w:t>
+      </w:r>
+      <w:proofErr w:type="spellEnd"/>
+      <w:r>
+        <w:t xml:space="preserve"> [</w:t>
+      </w:r>
+      <w:proofErr w:type="spellStart"/>
+      <w:r>
+        <w:t>out</w:t>
+      </w:r>
+      <w:proofErr w:type="spellEnd"/>
+      <w:r>
+        <w:t xml:space="preserve">] = </w:t>
+      </w:r>
+      <w:proofErr w:type="spellStart"/>
+      <w:r>
+        <w:t>Modelo_Cinematico</w:t>
+      </w:r>
+      <w:proofErr w:type="spellEnd"/>
+      <w:r>
+        <w:t>(in)</w:t>
+      </w:r>
+    </w:p>
+    <w:p>
+      <w:pPr>
+        <w:pStyle w:val="Ttulo4"/>
+      </w:pPr>
+      <w:r>
+        <w:rPr>
+          <w:color w:val="228B22"/>
+        </w:rPr>
+        <w:t>% Variables de actuación - Velocidad angular de las ruedas</w:t>
+      </w:r>
+    </w:p>
+    <w:p>
+      <w:pPr>
+        <w:pStyle w:val="Ttulo4"/>
+      </w:pPr>
+      <w:proofErr w:type="spellStart"/>
+      <w:r>
+        <w:t>w_i</w:t>
+      </w:r>
+      <w:proofErr w:type="spellEnd"/>
+      <w:r>
+        <w:t>=</w:t>
+      </w:r>
+      <w:proofErr w:type="gramStart"/>
+      <w:r>
+        <w:t>in(</w:t>
+      </w:r>
+      <w:proofErr w:type="gramEnd"/>
+      <w:r>
+        <w:t>1);</w:t>
+      </w:r>
+    </w:p>
+    <w:p>
+      <w:pPr>
+        <w:pStyle w:val="Ttulo4"/>
+      </w:pPr>
+      <w:proofErr w:type="spellStart"/>
+      <w:r>
+        <w:t>w_d</w:t>
+      </w:r>
+      <w:proofErr w:type="spellEnd"/>
+      <w:r>
+        <w:t>=</w:t>
+      </w:r>
+      <w:proofErr w:type="gramStart"/>
+      <w:r>
+        <w:t>in(</w:t>
+      </w:r>
+      <w:proofErr w:type="gramEnd"/>
+      <w:r>
+        <w:t>2);</w:t>
+      </w:r>
+    </w:p>
+    <w:p>
+      <w:pPr>
+        <w:pStyle w:val="Ttulo4"/>
+      </w:pPr>
+      <w:r>
+        <w:t xml:space="preserve"> </w:t>
+      </w:r>
+    </w:p>
+    <w:p>
+      <w:pPr>
+        <w:pStyle w:val="Ttulo4"/>
+      </w:pPr>
+      <w:r>
+        <w:rPr>
+          <w:color w:val="228B22"/>
+        </w:rPr>
+        <w:t>% Variables generalizadas</w:t>
+      </w:r>
+    </w:p>
+    <w:p>
+      <w:pPr>
+        <w:pStyle w:val="Ttulo4"/>
+      </w:pPr>
+      <w:r>
+        <w:t>x=</w:t>
+      </w:r>
+      <w:proofErr w:type="gramStart"/>
+      <w:r>
+        <w:t>in(</w:t>
+      </w:r>
+      <w:proofErr w:type="gramEnd"/>
+      <w:r>
+        <w:t>3);</w:t>
+      </w:r>
+    </w:p>
+    <w:p>
+      <w:pPr>
+        <w:pStyle w:val="Ttulo4"/>
+      </w:pPr>
+      <w:r>
+        <w:t>y=</w:t>
+      </w:r>
+      <w:proofErr w:type="gramStart"/>
+      <w:r>
+        <w:t>in(</w:t>
+      </w:r>
+      <w:proofErr w:type="gramEnd"/>
+      <w:r>
+        <w:t>4);</w:t>
+      </w:r>
+    </w:p>
+    <w:p>
+      <w:pPr>
+        <w:pStyle w:val="Ttulo4"/>
+      </w:pPr>
+      <w:r>
+        <w:t>phi=</w:t>
+      </w:r>
+      <w:proofErr w:type="gramStart"/>
+      <w:r>
+        <w:t>in(</w:t>
+      </w:r>
+      <w:proofErr w:type="gramEnd"/>
+      <w:r>
+        <w:t>5);</w:t>
+      </w:r>
+    </w:p>
+    <w:p>
+      <w:pPr>
+        <w:pStyle w:val="Ttulo4"/>
+      </w:pPr>
+      <w:r>
+        <w:t xml:space="preserve"> </w:t>
+      </w:r>
+    </w:p>
+    <w:p>
+      <w:pPr>
+        <w:pStyle w:val="Ttulo4"/>
+      </w:pPr>
+      <w:r>
+        <w:rPr>
+          <w:color w:val="228B22"/>
+        </w:rPr>
+        <w:t>% Datos geométricos</w:t>
+      </w:r>
+    </w:p>
+    <w:p>
+      <w:pPr>
+        <w:pStyle w:val="Ttulo4"/>
+      </w:pPr>
+      <w:r>
+        <w:t xml:space="preserve">b = </w:t>
+      </w:r>
+      <w:proofErr w:type="gramStart"/>
+      <w:r>
+        <w:t>0.8 ;</w:t>
+      </w:r>
+      <w:proofErr w:type="gramEnd"/>
+      <w:r>
+        <w:t xml:space="preserve"> </w:t>
+      </w:r>
+      <w:r>
+        <w:rPr>
+          <w:color w:val="228B22"/>
+        </w:rPr>
+        <w:t>% Distancia entre las ruedas</w:t>
+      </w:r>
+    </w:p>
+    <w:p>
+      <w:pPr>
+        <w:pStyle w:val="Ttulo4"/>
+      </w:pPr>
+      <w:r>
+        <w:t xml:space="preserve">R = </w:t>
+      </w:r>
+      <w:proofErr w:type="gramStart"/>
+      <w:r>
+        <w:t>0.4 ;</w:t>
+      </w:r>
+      <w:proofErr w:type="gramEnd"/>
+      <w:r>
+        <w:t xml:space="preserve"> </w:t>
+      </w:r>
+      <w:r>
+        <w:rPr>
+          <w:color w:val="228B22"/>
+        </w:rPr>
+        <w:t>% Radio de las ruedas</w:t>
+      </w:r>
+    </w:p>
+    <w:p>
+      <w:pPr>
+        <w:pStyle w:val="Ttulo4"/>
+      </w:pPr>
+      <w:r>
+        <w:rPr>
+          <w:color w:val="228B22"/>
+        </w:rPr>
+        <w:t xml:space="preserve"> </w:t>
+      </w:r>
+    </w:p>
+    <w:p>
+      <w:pPr>
+        <w:pStyle w:val="Ttulo4"/>
+      </w:pPr>
+      <w:r>
+        <w:rPr>
+          <w:color w:val="228B22"/>
+        </w:rPr>
+        <w:t xml:space="preserve">% Modelo cinemático directo - Forma Jacobiana </w:t>
+      </w:r>
+    </w:p>
+    <w:p>
+      <w:pPr>
+        <w:pStyle w:val="Ttulo4"/>
+      </w:pPr>
+      <w:proofErr w:type="spellStart"/>
+      <w:r>
+        <w:t>J_q</w:t>
+      </w:r>
+      <w:proofErr w:type="spellEnd"/>
+      <w:r>
+        <w:t>=[R/2*cos(phi) R/2*cos(phi);</w:t>
+      </w:r>
+    </w:p>
+    <w:p>
+      <w:pPr>
+        <w:pStyle w:val="Ttulo4"/>
+      </w:pPr>
+      <w:r>
+        <w:t xml:space="preserve">     R/2*sin(phi) R/2*sin(phi);</w:t>
+      </w:r>
+    </w:p>
+    <w:p>
+      <w:pPr>
+        <w:pStyle w:val="Ttulo4"/>
+      </w:pPr>
+      <w:r>
+        <w:t xml:space="preserve">     -R/b         R/b       </w:t>
+      </w:r>
+      <w:proofErr w:type="gramStart"/>
+      <w:r>
+        <w:t xml:space="preserve">  ]</w:t>
+      </w:r>
+      <w:proofErr w:type="gramEnd"/>
+      <w:r>
+        <w:t>;</w:t>
+      </w:r>
+    </w:p>
+    <w:p>
+      <w:pPr>
+        <w:pStyle w:val="Ttulo4"/>
+      </w:pPr>
+      <w:r>
+        <w:t xml:space="preserve"> </w:t>
+      </w:r>
+    </w:p>
+    <w:p>
+      <w:pPr>
+        <w:pStyle w:val="Ttulo4"/>
+      </w:pPr>
+      <w:r>
+        <w:t xml:space="preserve"> </w:t>
+      </w:r>
+      <w:proofErr w:type="spellStart"/>
+      <w:r>
+        <w:t>p_d</w:t>
+      </w:r>
+      <w:proofErr w:type="spellEnd"/>
+      <w:r>
+        <w:t xml:space="preserve"> = [</w:t>
+      </w:r>
+      <w:proofErr w:type="spellStart"/>
+      <w:r>
+        <w:t>w_i</w:t>
+      </w:r>
+      <w:proofErr w:type="spellEnd"/>
+      <w:r>
+        <w:t xml:space="preserve"> </w:t>
+      </w:r>
+      <w:proofErr w:type="spellStart"/>
+      <w:r>
+        <w:t>w_d</w:t>
+      </w:r>
+      <w:proofErr w:type="spellEnd"/>
+      <w:r>
+        <w:t>]';</w:t>
+      </w:r>
+    </w:p>
+    <w:p>
+      <w:pPr>
+        <w:pStyle w:val="Ttulo4"/>
+      </w:pPr>
+      <w:r>
+        <w:t xml:space="preserve"> </w:t>
+      </w:r>
+    </w:p>
+    <w:p>
+      <w:pPr>
+        <w:pStyle w:val="Ttulo4"/>
+      </w:pPr>
+      <w:r>
+        <w:t xml:space="preserve"> </w:t>
+      </w:r>
+      <w:proofErr w:type="spellStart"/>
+      <w:r>
+        <w:t>q_d</w:t>
+      </w:r>
+      <w:proofErr w:type="spellEnd"/>
+      <w:r>
+        <w:t xml:space="preserve"> =</w:t>
+      </w:r>
+      <w:proofErr w:type="spellStart"/>
+      <w:r>
+        <w:t>J_q</w:t>
+      </w:r>
+      <w:proofErr w:type="spellEnd"/>
+      <w:r>
+        <w:t xml:space="preserve"> * </w:t>
+      </w:r>
+      <w:proofErr w:type="spellStart"/>
+      <w:r>
+        <w:t>p_</w:t>
+      </w:r>
+      <w:proofErr w:type="gramStart"/>
+      <w:r>
+        <w:t>d</w:t>
+      </w:r>
+      <w:proofErr w:type="spellEnd"/>
+      <w:r>
+        <w:t xml:space="preserve"> ;</w:t>
+      </w:r>
+      <w:proofErr w:type="gramEnd"/>
+    </w:p>
+    <w:p>
+      <w:pPr>
+        <w:pStyle w:val="Ttulo4"/>
+      </w:pPr>
+      <w:r>
+        <w:t xml:space="preserve">     </w:t>
+      </w:r>
+    </w:p>
+    <w:p>
+      <w:pPr>
+        <w:pStyle w:val="Ttulo4"/>
+      </w:pPr>
+      <w:proofErr w:type="spellStart"/>
+      <w:r>
+        <w:t>out</w:t>
+      </w:r>
+      <w:proofErr w:type="spellEnd"/>
+      <w:r>
+        <w:t xml:space="preserve"> = </w:t>
+      </w:r>
+      <w:proofErr w:type="spellStart"/>
+      <w:r>
+        <w:t>q_</w:t>
+      </w:r>
+      <w:proofErr w:type="gramStart"/>
+      <w:r>
+        <w:t>d</w:t>
+      </w:r>
+      <w:proofErr w:type="spellEnd"/>
+      <w:r>
+        <w:t xml:space="preserve">;  </w:t>
+      </w:r>
+      <w:r>
+        <w:rPr>
+          <w:color w:val="228B22"/>
+        </w:rPr>
+        <w:t>%</w:t>
+      </w:r>
+      <w:proofErr w:type="gramEnd"/>
+      <w:r>
+        <w:rPr>
+          <w:color w:val="228B22"/>
+        </w:rPr>
+        <w:t>[</w:t>
+      </w:r>
+      <w:proofErr w:type="spellStart"/>
+      <w:r>
+        <w:rPr>
+          <w:color w:val="228B22"/>
+        </w:rPr>
+        <w:t>x_d</w:t>
+      </w:r>
+      <w:proofErr w:type="spellEnd"/>
+      <w:r>
+        <w:rPr>
+          <w:color w:val="228B22"/>
+        </w:rPr>
+        <w:t xml:space="preserve"> </w:t>
+      </w:r>
+      <w:proofErr w:type="spellStart"/>
+      <w:r>
+        <w:rPr>
+          <w:color w:val="228B22"/>
+        </w:rPr>
+        <w:t>y_d</w:t>
+      </w:r>
+      <w:proofErr w:type="spellEnd"/>
+      <w:r>
+        <w:rPr>
+          <w:color w:val="228B22"/>
+        </w:rPr>
+        <w:t xml:space="preserve"> </w:t>
+      </w:r>
+      <w:proofErr w:type="spellStart"/>
+      <w:r>
+        <w:rPr>
+          <w:color w:val="228B22"/>
+        </w:rPr>
+        <w:t>phi_d</w:t>
+      </w:r>
+      <w:proofErr w:type="spellEnd"/>
+      <w:r>
+        <w:rPr>
+          <w:color w:val="228B22"/>
+        </w:rPr>
+        <w:t>];</w:t>
+      </w:r>
+    </w:p>
+    <w:p>
+      <w:pPr>
+        <w:pStyle w:val="Ttulo4"/>
+      </w:pPr>
+      <w:proofErr w:type="spellStart"/>
+      <w:r>
+        <w:rPr>
+          <w:color w:val="0000FF"/>
+        </w:rPr>
+        <w:t>end</w:t>
+      </w:r>
+      <w:proofErr w:type="spellEnd"/>
     </w:p>
     <w:p/>
     <w:p/>
     <w:p>
+      <w:pPr>
+        <w:pStyle w:val="Ttulo2"/>
+      </w:pPr>
+      <w:bookmarkStart w:id="3" w:name="_Toc28364202"/>
+      <w:r>
+        <w:t>Trayectorias de lazo abierto.</w:t>
+      </w:r>
+      <w:bookmarkEnd w:id="3"/>
+    </w:p>
+    <w:p>
+      <w:r>
+        <w:t>En el siguiente apartado se nos pide alimentar al robot con unas actuaciones en velocidad sobre las ruedas constante y una actuación oscilatoria senoidal sobre la variable de dirección</w:t>
+      </w:r>
+      <w:r>
+        <w:t>, para el caso del robot diferencial esto se traduce en una velocidad extra, senoidal y desfasada para cada rueda.</w:t>
+      </w:r>
+    </w:p>
+    <w:p>
+      <w:pPr>
+        <w:rPr>
+          <w:rFonts w:eastAsiaTheme="minorEastAsia"/>
+        </w:rPr>
+      </w:pPr>
+      <m:oMathPara>
+        <m:oMath>
+          <m:sSub>
+            <m:sSubPr>
+              <m:ctrlPr>
+                <w:rPr>
+                  <w:rFonts w:ascii="Cambria Math" w:hAnsi="Cambria Math"/>
+                  <w:i/>
+                </w:rPr>
+              </m:ctrlPr>
+            </m:sSubPr>
+            <m:e>
+              <m:r>
+                <w:rPr>
+                  <w:rFonts w:ascii="Cambria Math" w:hAnsi="Cambria Math"/>
+                </w:rPr>
+                <m:t>ω</m:t>
+              </m:r>
+            </m:e>
+            <m:sub>
+              <m:r>
+                <w:rPr>
+                  <w:rFonts w:ascii="Cambria Math" w:hAnsi="Cambria Math"/>
+                </w:rPr>
+                <m:t>i</m:t>
+              </m:r>
+            </m:sub>
+          </m:sSub>
+          <m:r>
+            <w:rPr>
+              <w:rFonts w:ascii="Cambria Math" w:hAnsi="Cambria Math"/>
+            </w:rPr>
+            <m:t>=1.1 + sin(2πt)</m:t>
+          </m:r>
+        </m:oMath>
+      </m:oMathPara>
+    </w:p>
+    <w:p>
+      <m:oMathPara>
+        <m:oMath>
+          <m:sSub>
+            <m:sSubPr>
+              <m:ctrlPr>
+                <w:rPr>
+                  <w:rFonts w:ascii="Cambria Math" w:hAnsi="Cambria Math"/>
+                  <w:i/>
+                </w:rPr>
+              </m:ctrlPr>
+            </m:sSubPr>
+            <m:e>
+              <m:r>
+                <w:rPr>
+                  <w:rFonts w:ascii="Cambria Math" w:hAnsi="Cambria Math"/>
+                </w:rPr>
+                <m:t>ω</m:t>
+              </m:r>
+            </m:e>
+            <m:sub>
+              <m:r>
+                <w:rPr>
+                  <w:rFonts w:ascii="Cambria Math" w:hAnsi="Cambria Math"/>
+                </w:rPr>
+                <m:t>d</m:t>
+              </m:r>
+            </m:sub>
+          </m:sSub>
+          <m:r>
+            <w:rPr>
+              <w:rFonts w:ascii="Cambria Math" w:hAnsi="Cambria Math"/>
+            </w:rPr>
+            <m:t>=0.2 + sin(2πt + π)</m:t>
+          </m:r>
+        </m:oMath>
+      </m:oMathPara>
+    </w:p>
+    <w:p>
+      <w:r>
+        <w:lastRenderedPageBreak/>
+        <w:t>Como resultado de la simulación se obtienen las siguientes graficas</w:t>
+      </w:r>
+      <w:r>
+        <w:t>:</w:t>
+      </w:r>
+    </w:p>
+    <w:p>
+      <w:pPr>
+        <w:keepNext/>
+        <w:jc w:val="center"/>
+      </w:pPr>
+      <w:r>
+        <w:rPr>
+          <w:noProof/>
+        </w:rPr>
+        <w:drawing>
+          <wp:inline distT="0" distB="0" distL="0" distR="0">
+            <wp:extent cx="4813201" cy="3612000"/>
+            <wp:effectExtent l="0" t="0" r="6985" b="7620"/>
+            <wp:docPr id="2" name="Imagen 2"/>
+            <wp:cNvGraphicFramePr>
+              <a:graphicFrameLocks xmlns:a="http://schemas.openxmlformats.org/drawingml/2006/main" noChangeAspect="1"/>
+            </wp:cNvGraphicFramePr>
+            <a:graphic xmlns:a="http://schemas.openxmlformats.org/drawingml/2006/main">
+              <a:graphicData uri="http://schemas.openxmlformats.org/drawingml/2006/picture">
+                <pic:pic xmlns:pic="http://schemas.openxmlformats.org/drawingml/2006/picture">
+                  <pic:nvPicPr>
+                    <pic:cNvPr id="2" name="velocidades.emf"/>
+                    <pic:cNvPicPr/>
+                  </pic:nvPicPr>
+                  <pic:blipFill>
+                    <a:blip r:embed="rId10">
+                      <a:extLst>
+                        <a:ext uri="{28A0092B-C50C-407E-A947-70E740481C1C}">
+                          <a14:useLocalDpi xmlns:a14="http://schemas.microsoft.com/office/drawing/2010/main" val="0"/>
+                        </a:ext>
+                      </a:extLst>
+                    </a:blip>
+                    <a:stretch>
+                      <a:fillRect/>
+                    </a:stretch>
+                  </pic:blipFill>
+                  <pic:spPr>
+                    <a:xfrm>
+                      <a:off x="0" y="0"/>
+                      <a:ext cx="4813201" cy="3612000"/>
+                    </a:xfrm>
+                    <a:prstGeom prst="rect">
+                      <a:avLst/>
+                    </a:prstGeom>
+                  </pic:spPr>
+                </pic:pic>
+              </a:graphicData>
+            </a:graphic>
+          </wp:inline>
+        </w:drawing>
+      </w:r>
+    </w:p>
+    <w:p>
+      <w:pPr>
+        <w:pStyle w:val="Descripcin"/>
+        <w:jc w:val="center"/>
+      </w:pPr>
+      <w:r>
+        <w:t xml:space="preserve">Figura </w:t>
+      </w:r>
+      <w:r>
+        <w:fldChar w:fldCharType="begin"/>
+      </w:r>
+      <w:r>
+        <w:instrText xml:space="preserve"> SEQ Figura \* ARABIC </w:instrText>
+      </w:r>
+      <w:r>
+        <w:fldChar w:fldCharType="separate"/>
+      </w:r>
+      <w:r>
+        <w:rPr>
+          <w:noProof/>
+        </w:rPr>
+        <w:t>2</w:t>
+      </w:r>
+      <w:r>
+        <w:fldChar w:fldCharType="end"/>
+      </w:r>
+      <w:r>
+        <w:t>. Velocidades de actuación en lazo abierto.</w:t>
+      </w:r>
+    </w:p>
+    <w:p>
+      <w:pPr>
+        <w:keepNext/>
+        <w:jc w:val="center"/>
+      </w:pPr>
+      <w:r>
+        <w:rPr>
+          <w:noProof/>
+        </w:rPr>
+        <w:drawing>
+          <wp:inline distT="0" distB="0" distL="0" distR="0">
+            <wp:extent cx="4813201" cy="3612000"/>
+            <wp:effectExtent l="0" t="0" r="6985" b="7620"/>
+            <wp:docPr id="3" name="Imagen 3"/>
+            <wp:cNvGraphicFramePr>
+              <a:graphicFrameLocks xmlns:a="http://schemas.openxmlformats.org/drawingml/2006/main" noChangeAspect="1"/>
+            </wp:cNvGraphicFramePr>
+            <a:graphic xmlns:a="http://schemas.openxmlformats.org/drawingml/2006/main">
+              <a:graphicData uri="http://schemas.openxmlformats.org/drawingml/2006/picture">
+                <pic:pic xmlns:pic="http://schemas.openxmlformats.org/drawingml/2006/picture">
+                  <pic:nvPicPr>
+                    <pic:cNvPr id="3" name="plano_xy.emf"/>
+                    <pic:cNvPicPr/>
+                  </pic:nvPicPr>
+                  <pic:blipFill>
+                    <a:blip r:embed="rId11">
+                      <a:extLst>
+                        <a:ext uri="{28A0092B-C50C-407E-A947-70E740481C1C}">
+                          <a14:useLocalDpi xmlns:a14="http://schemas.microsoft.com/office/drawing/2010/main" val="0"/>
+                        </a:ext>
+                      </a:extLst>
+                    </a:blip>
+                    <a:stretch>
+                      <a:fillRect/>
+                    </a:stretch>
+                  </pic:blipFill>
+                  <pic:spPr>
+                    <a:xfrm>
+                      <a:off x="0" y="0"/>
+                      <a:ext cx="4813201" cy="3612000"/>
+                    </a:xfrm>
+                    <a:prstGeom prst="rect">
+                      <a:avLst/>
+                    </a:prstGeom>
+                  </pic:spPr>
+                </pic:pic>
+              </a:graphicData>
+            </a:graphic>
+          </wp:inline>
+        </w:drawing>
+      </w:r>
+    </w:p>
+    <w:p>
+      <w:pPr>
+        <w:pStyle w:val="Descripcin"/>
+        <w:jc w:val="center"/>
+      </w:pPr>
+      <w:r>
+        <w:t xml:space="preserve">Figura </w:t>
+      </w:r>
+      <w:r>
+        <w:fldChar w:fldCharType="begin"/>
+      </w:r>
+      <w:r>
+        <w:instrText xml:space="preserve"> SEQ Figura \* ARABIC </w:instrText>
+      </w:r>
+      <w:r>
+        <w:fldChar w:fldCharType="separate"/>
+      </w:r>
+      <w:r>
+        <w:rPr>
+          <w:noProof/>
+        </w:rPr>
+        <w:t>3</w:t>
+      </w:r>
+      <w:r>
+        <w:fldChar w:fldCharType="end"/>
+      </w:r>
+      <w:r>
+        <w:t>. Trayectoria resultante sobre el plano XY de la actuación en lazo abierto.</w:t>
+      </w:r>
+    </w:p>
+    <w:p/>
+    <w:p>
+      <w:pPr>
+        <w:pStyle w:val="Ttulo2"/>
+      </w:pPr>
+      <w:bookmarkStart w:id="4" w:name="_Toc28364203"/>
+      <w:r>
+        <w:lastRenderedPageBreak/>
+        <w:t>Trayectoria parabólica genérica.</w:t>
+      </w:r>
+      <w:bookmarkEnd w:id="4"/>
+    </w:p>
+    <w:p>
+      <w:r>
+        <w:t>En este apartado se pide calcular las referencias que deberían de pasarse al robot diferencial para que siga una trayectoria parabólica.</w:t>
+      </w:r>
+    </w:p>
+    <w:p>
+      <w:r>
+        <w:t>Para ello se nos exige el uso de la jacobiana inversa como modelo de cinemática inversa. Este se ha calculado y expresado en la siguiente función de Matlab:</w:t>
+      </w:r>
+    </w:p>
+    <w:p>
+      <w:pPr>
+        <w:pStyle w:val="Ttulo4"/>
+      </w:pPr>
+      <w:proofErr w:type="spellStart"/>
+      <w:r>
+        <w:rPr>
+          <w:color w:val="0000FF"/>
+        </w:rPr>
+        <w:t>function</w:t>
+      </w:r>
+      <w:proofErr w:type="spellEnd"/>
+      <w:r>
+        <w:t xml:space="preserve"> [</w:t>
+      </w:r>
+      <w:proofErr w:type="spellStart"/>
+      <w:r>
+        <w:t>out</w:t>
+      </w:r>
+      <w:proofErr w:type="spellEnd"/>
+      <w:r>
+        <w:t xml:space="preserve">] = </w:t>
+      </w:r>
+      <w:proofErr w:type="spellStart"/>
+      <w:r>
+        <w:t>Modelo_Cinematico_Inverso</w:t>
+      </w:r>
+      <w:proofErr w:type="spellEnd"/>
+      <w:r>
+        <w:t>(in)</w:t>
+      </w:r>
+    </w:p>
+    <w:p>
+      <w:pPr>
+        <w:pStyle w:val="Ttulo4"/>
+      </w:pPr>
+      <w:r>
+        <w:t xml:space="preserve">v = </w:t>
+      </w:r>
+      <w:proofErr w:type="gramStart"/>
+      <w:r>
+        <w:t>in(</w:t>
+      </w:r>
+      <w:proofErr w:type="gramEnd"/>
+      <w:r>
+        <w:t>1);</w:t>
+      </w:r>
+    </w:p>
+    <w:p>
+      <w:pPr>
+        <w:pStyle w:val="Ttulo4"/>
+      </w:pPr>
+      <w:proofErr w:type="spellStart"/>
+      <w:r>
+        <w:t>phi_d</w:t>
+      </w:r>
+      <w:proofErr w:type="spellEnd"/>
+      <w:r>
+        <w:t xml:space="preserve"> = </w:t>
+      </w:r>
+      <w:proofErr w:type="gramStart"/>
+      <w:r>
+        <w:t>in(</w:t>
+      </w:r>
+      <w:proofErr w:type="gramEnd"/>
+      <w:r>
+        <w:t>2);</w:t>
+      </w:r>
+    </w:p>
+    <w:p>
+      <w:pPr>
+        <w:pStyle w:val="Ttulo4"/>
+      </w:pPr>
+      <w:r>
+        <w:t xml:space="preserve"> </w:t>
+      </w:r>
+    </w:p>
+    <w:p>
+      <w:pPr>
+        <w:pStyle w:val="Ttulo4"/>
+      </w:pPr>
+      <w:r>
+        <w:rPr>
+          <w:color w:val="228B22"/>
+        </w:rPr>
+        <w:t>% Datos geométricos</w:t>
+      </w:r>
+    </w:p>
+    <w:p>
+      <w:pPr>
+        <w:pStyle w:val="Ttulo4"/>
+      </w:pPr>
+      <w:r>
+        <w:t xml:space="preserve">b = </w:t>
+      </w:r>
+      <w:proofErr w:type="gramStart"/>
+      <w:r>
+        <w:t>0.8 ;</w:t>
+      </w:r>
+      <w:proofErr w:type="gramEnd"/>
+      <w:r>
+        <w:t xml:space="preserve"> </w:t>
+      </w:r>
+      <w:r>
+        <w:rPr>
+          <w:color w:val="228B22"/>
+        </w:rPr>
+        <w:t>% Distancia entre las ruedas</w:t>
+      </w:r>
+    </w:p>
+    <w:p>
+      <w:pPr>
+        <w:pStyle w:val="Ttulo4"/>
+      </w:pPr>
+      <w:r>
+        <w:t xml:space="preserve">R = </w:t>
+      </w:r>
+      <w:proofErr w:type="gramStart"/>
+      <w:r>
+        <w:t>0.4 ;</w:t>
+      </w:r>
+      <w:proofErr w:type="gramEnd"/>
+      <w:r>
+        <w:t xml:space="preserve"> </w:t>
+      </w:r>
+      <w:r>
+        <w:rPr>
+          <w:color w:val="228B22"/>
+        </w:rPr>
+        <w:t>% Radio de las ruedas</w:t>
+      </w:r>
+    </w:p>
+    <w:p>
+      <w:pPr>
+        <w:pStyle w:val="Ttulo4"/>
+      </w:pPr>
+      <w:r>
+        <w:rPr>
+          <w:color w:val="228B22"/>
+        </w:rPr>
+        <w:t xml:space="preserve"> </w:t>
+      </w:r>
+    </w:p>
+    <w:p>
+      <w:pPr>
+        <w:pStyle w:val="Ttulo4"/>
+      </w:pPr>
+      <w:r>
+        <w:t xml:space="preserve">w = [1/R -b/(2*R); 1/R b/(2*R)]*[v </w:t>
+      </w:r>
+      <w:proofErr w:type="spellStart"/>
+      <w:r>
+        <w:t>phi_d</w:t>
+      </w:r>
+      <w:proofErr w:type="spellEnd"/>
+      <w:r>
+        <w:t>]';</w:t>
+      </w:r>
+    </w:p>
+    <w:p>
+      <w:pPr>
+        <w:pStyle w:val="Ttulo4"/>
+      </w:pPr>
+      <w:r>
+        <w:t xml:space="preserve"> </w:t>
+      </w:r>
+    </w:p>
+    <w:p>
+      <w:pPr>
+        <w:pStyle w:val="Ttulo4"/>
+      </w:pPr>
+      <w:proofErr w:type="spellStart"/>
+      <w:r>
+        <w:t>w_i</w:t>
+      </w:r>
+      <w:proofErr w:type="spellEnd"/>
+      <w:r>
+        <w:t xml:space="preserve"> = </w:t>
+      </w:r>
+      <w:proofErr w:type="gramStart"/>
+      <w:r>
+        <w:t>w(</w:t>
+      </w:r>
+      <w:proofErr w:type="gramEnd"/>
+      <w:r>
+        <w:t>1);</w:t>
+      </w:r>
+    </w:p>
+    <w:p>
+      <w:pPr>
+        <w:pStyle w:val="Ttulo4"/>
+      </w:pPr>
+      <w:proofErr w:type="spellStart"/>
+      <w:r>
+        <w:t>w_d</w:t>
+      </w:r>
+      <w:proofErr w:type="spellEnd"/>
+      <w:r>
+        <w:t xml:space="preserve"> = </w:t>
+      </w:r>
+      <w:proofErr w:type="gramStart"/>
+      <w:r>
+        <w:t>w(</w:t>
+      </w:r>
+      <w:proofErr w:type="gramEnd"/>
+      <w:r>
+        <w:t>2);</w:t>
+      </w:r>
+    </w:p>
+    <w:p>
+      <w:pPr>
+        <w:pStyle w:val="Ttulo4"/>
+      </w:pPr>
+      <w:r>
+        <w:t xml:space="preserve"> </w:t>
+      </w:r>
+    </w:p>
+    <w:p>
+      <w:pPr>
+        <w:pStyle w:val="Ttulo4"/>
+      </w:pPr>
+      <w:proofErr w:type="spellStart"/>
+      <w:r>
+        <w:t>out</w:t>
+      </w:r>
+      <w:proofErr w:type="spellEnd"/>
+      <w:r>
+        <w:t xml:space="preserve"> = [</w:t>
+      </w:r>
+      <w:proofErr w:type="spellStart"/>
+      <w:r>
+        <w:t>w_i</w:t>
+      </w:r>
+      <w:proofErr w:type="spellEnd"/>
+      <w:r>
+        <w:t xml:space="preserve"> </w:t>
+      </w:r>
+      <w:proofErr w:type="spellStart"/>
+      <w:r>
+        <w:t>w_d</w:t>
+      </w:r>
+      <w:proofErr w:type="spellEnd"/>
+      <w:r>
+        <w:t>];</w:t>
+      </w:r>
+    </w:p>
+    <w:p>
+      <w:pPr>
+        <w:pStyle w:val="Ttulo4"/>
+      </w:pPr>
+      <w:proofErr w:type="spellStart"/>
+      <w:r>
+        <w:rPr>
+          <w:color w:val="0000FF"/>
+        </w:rPr>
+        <w:t>end</w:t>
+      </w:r>
+      <w:proofErr w:type="spellEnd"/>
+    </w:p>
+    <w:p/>
+    <w:p>
+      <w:pPr>
+        <w:rPr>
+          <w:rFonts w:eastAsiaTheme="minorEastAsia"/>
+        </w:rPr>
+      </w:pPr>
+      <w:r>
+        <w:t xml:space="preserve">El modelo cinemático inverso calcula </w:t>
+      </w:r>
+      <w:r>
+        <w:t xml:space="preserve">las velocidades angulares de cada rueda en función del vector velocidad v y de la derivada del ángulo </w:t>
+      </w:r>
+      <m:oMath>
+        <m:r>
+          <w:rPr>
+            <w:rFonts w:ascii="Cambria Math" w:hAnsi="Cambria Math"/>
+          </w:rPr>
+          <m:t>φ</m:t>
+        </m:r>
+      </m:oMath>
+      <w:r>
+        <w:t xml:space="preserve">. Para calcularlos se ha procedido a parametrizar la ecuación de una parábola genérica respecto al tiempo. Una vez hecho, se han derivado x e y, obteniendo las componentes horizontal y vertical del vector velocidad v. Derivando de forma similar se obtiene </w:t>
+      </w:r>
+      <m:oMath>
+        <m:acc>
+          <m:accPr>
+            <m:chr m:val="̇"/>
+            <m:ctrlPr>
+              <w:rPr>
+                <w:rFonts w:ascii="Cambria Math" w:hAnsi="Cambria Math"/>
+                <w:i/>
+              </w:rPr>
+            </m:ctrlPr>
+          </m:accPr>
+          <m:e>
+            <m:r>
+              <w:rPr>
+                <w:rFonts w:ascii="Cambria Math" w:hAnsi="Cambria Math"/>
+              </w:rPr>
+              <m:t>φ</m:t>
+            </m:r>
+          </m:e>
+        </m:acc>
+        <m:r>
+          <w:rPr>
+            <w:rFonts w:ascii="Cambria Math" w:hAnsi="Cambria Math"/>
+          </w:rPr>
+          <m:t>.</m:t>
+        </m:r>
+      </m:oMath>
+    </w:p>
+    <w:p>
+      <w:pPr>
+        <w:rPr>
+          <w:rFonts w:eastAsiaTheme="minorEastAsia"/>
+        </w:rPr>
+      </w:pPr>
+      <w:r>
+        <w:rPr>
+          <w:rFonts w:eastAsiaTheme="minorEastAsia"/>
+        </w:rPr>
+        <w:t xml:space="preserve">Estos cálculos se han introducido dentro de una función única entrada es el tiempo. </w:t>
+      </w:r>
+    </w:p>
+    <w:p>
+      <w:pPr>
+        <w:pStyle w:val="Ttulo4"/>
+      </w:pPr>
+      <w:proofErr w:type="spellStart"/>
+      <w:r>
+        <w:rPr>
+          <w:color w:val="0000FF"/>
+        </w:rPr>
+        <w:lastRenderedPageBreak/>
+        <w:t>function</w:t>
+      </w:r>
+      <w:proofErr w:type="spellEnd"/>
+      <w:r>
+        <w:t xml:space="preserve"> [</w:t>
+      </w:r>
+      <w:proofErr w:type="spellStart"/>
+      <w:r>
+        <w:t>out</w:t>
+      </w:r>
+      <w:proofErr w:type="spellEnd"/>
+      <w:r>
+        <w:t xml:space="preserve">] = </w:t>
+      </w:r>
+      <w:proofErr w:type="spellStart"/>
+      <w:r>
+        <w:t>Generador_de_trayectorias</w:t>
+      </w:r>
+      <w:proofErr w:type="spellEnd"/>
+      <w:r>
+        <w:t>(in)</w:t>
+      </w:r>
+    </w:p>
+    <w:p>
+      <w:pPr>
+        <w:pStyle w:val="Ttulo4"/>
+      </w:pPr>
+      <w:r>
+        <w:t xml:space="preserve">t = </w:t>
+      </w:r>
+      <w:proofErr w:type="gramStart"/>
+      <w:r>
+        <w:t>in(</w:t>
+      </w:r>
+      <w:proofErr w:type="gramEnd"/>
+      <w:r>
+        <w:t>1);</w:t>
+      </w:r>
+    </w:p>
+    <w:p>
+      <w:pPr>
+        <w:pStyle w:val="Ttulo4"/>
+      </w:pPr>
+      <w:r>
+        <w:t xml:space="preserve"> </w:t>
+      </w:r>
+    </w:p>
+    <w:p>
+      <w:pPr>
+        <w:pStyle w:val="Ttulo4"/>
+      </w:pPr>
+      <w:proofErr w:type="spellStart"/>
+      <w:r>
+        <w:t>x_d</w:t>
+      </w:r>
+      <w:proofErr w:type="spellEnd"/>
+      <w:r>
+        <w:t xml:space="preserve"> = 0.25;  </w:t>
+      </w:r>
+    </w:p>
+    <w:p>
+      <w:pPr>
+        <w:pStyle w:val="Ttulo4"/>
+      </w:pPr>
+      <w:r>
+        <w:t>A = 2;</w:t>
+      </w:r>
+    </w:p>
+    <w:p>
+      <w:pPr>
+        <w:pStyle w:val="Ttulo4"/>
+      </w:pPr>
+      <w:r>
+        <w:t xml:space="preserve">x = </w:t>
+      </w:r>
+      <w:proofErr w:type="spellStart"/>
+      <w:r>
+        <w:t>x_d</w:t>
+      </w:r>
+      <w:proofErr w:type="spellEnd"/>
+      <w:r>
+        <w:t xml:space="preserve"> * t;</w:t>
+      </w:r>
+    </w:p>
+    <w:p>
+      <w:pPr>
+        <w:pStyle w:val="Ttulo4"/>
+      </w:pPr>
+      <w:proofErr w:type="spellStart"/>
+      <w:r>
+        <w:t>y_d</w:t>
+      </w:r>
+      <w:proofErr w:type="spellEnd"/>
+      <w:r>
+        <w:t xml:space="preserve"> = (-2*x + </w:t>
+      </w:r>
+      <w:proofErr w:type="gramStart"/>
+      <w:r>
+        <w:t>A)*</w:t>
+      </w:r>
+      <w:proofErr w:type="spellStart"/>
+      <w:proofErr w:type="gramEnd"/>
+      <w:r>
+        <w:t>x_d</w:t>
+      </w:r>
+      <w:proofErr w:type="spellEnd"/>
+      <w:r>
+        <w:t>;</w:t>
+      </w:r>
+    </w:p>
+    <w:p>
+      <w:pPr>
+        <w:pStyle w:val="Ttulo4"/>
+      </w:pPr>
+      <w:r>
+        <w:t xml:space="preserve"> </w:t>
+      </w:r>
+    </w:p>
+    <w:p>
+      <w:pPr>
+        <w:pStyle w:val="Ttulo4"/>
+      </w:pPr>
+      <w:r>
+        <w:t xml:space="preserve"> </w:t>
+      </w:r>
+    </w:p>
+    <w:p>
+      <w:pPr>
+        <w:pStyle w:val="Ttulo4"/>
+      </w:pPr>
+      <w:r>
+        <w:t xml:space="preserve">v = </w:t>
+      </w:r>
+      <w:proofErr w:type="spellStart"/>
+      <w:proofErr w:type="gramStart"/>
+      <w:r>
+        <w:t>sqrt</w:t>
+      </w:r>
+      <w:proofErr w:type="spellEnd"/>
+      <w:r>
+        <w:t>(</w:t>
+      </w:r>
+      <w:proofErr w:type="gramEnd"/>
+      <w:r>
+        <w:t>x_d^2 + y_d^2);</w:t>
+      </w:r>
+    </w:p>
+    <w:p>
+      <w:pPr>
+        <w:pStyle w:val="Ttulo4"/>
+      </w:pPr>
+      <w:proofErr w:type="spellStart"/>
+      <w:r>
+        <w:t>phi_d</w:t>
+      </w:r>
+      <w:proofErr w:type="spellEnd"/>
+      <w:r>
+        <w:t xml:space="preserve"> = -(2*</w:t>
+      </w:r>
+      <w:proofErr w:type="spellStart"/>
+      <w:r>
+        <w:t>x_</w:t>
+      </w:r>
+      <w:proofErr w:type="gramStart"/>
+      <w:r>
+        <w:t>d</w:t>
+      </w:r>
+      <w:proofErr w:type="spellEnd"/>
+      <w:r>
+        <w:t>)/</w:t>
+      </w:r>
+      <w:proofErr w:type="gramEnd"/>
+      <w:r>
+        <w:t>((A - 2*x)^2 + 1);</w:t>
+      </w:r>
+    </w:p>
+    <w:p>
+      <w:pPr>
+        <w:pStyle w:val="Ttulo4"/>
+      </w:pPr>
+      <w:r>
+        <w:t xml:space="preserve"> </w:t>
+      </w:r>
+    </w:p>
+    <w:p>
+      <w:pPr>
+        <w:pStyle w:val="Ttulo4"/>
+      </w:pPr>
+      <w:r>
+        <w:t xml:space="preserve">w = </w:t>
+      </w:r>
+      <w:proofErr w:type="spellStart"/>
+      <w:r>
+        <w:t>Modelo_Cinematico_</w:t>
+      </w:r>
+      <w:proofErr w:type="gramStart"/>
+      <w:r>
+        <w:t>Inverso</w:t>
+      </w:r>
+      <w:proofErr w:type="spellEnd"/>
+      <w:r>
+        <w:t>(</w:t>
+      </w:r>
+      <w:proofErr w:type="gramEnd"/>
+      <w:r>
+        <w:t xml:space="preserve">[v </w:t>
+      </w:r>
+      <w:proofErr w:type="spellStart"/>
+      <w:r>
+        <w:t>phi_d</w:t>
+      </w:r>
+      <w:proofErr w:type="spellEnd"/>
+      <w:r>
+        <w:t>]);</w:t>
+      </w:r>
+    </w:p>
+    <w:p>
+      <w:pPr>
+        <w:pStyle w:val="Ttulo4"/>
+      </w:pPr>
+      <w:r>
+        <w:t xml:space="preserve"> </w:t>
+      </w:r>
+    </w:p>
+    <w:p>
+      <w:pPr>
+        <w:pStyle w:val="Ttulo4"/>
+      </w:pPr>
+      <w:proofErr w:type="spellStart"/>
+      <w:r>
+        <w:t>w_i</w:t>
+      </w:r>
+      <w:proofErr w:type="spellEnd"/>
+      <w:r>
+        <w:t xml:space="preserve"> = </w:t>
+      </w:r>
+      <w:proofErr w:type="gramStart"/>
+      <w:r>
+        <w:t>w(</w:t>
+      </w:r>
+      <w:proofErr w:type="gramEnd"/>
+      <w:r>
+        <w:t>1);</w:t>
+      </w:r>
+    </w:p>
+    <w:p>
+      <w:pPr>
+        <w:pStyle w:val="Ttulo4"/>
+      </w:pPr>
+      <w:proofErr w:type="spellStart"/>
+      <w:r>
+        <w:t>w_d</w:t>
+      </w:r>
+      <w:proofErr w:type="spellEnd"/>
+      <w:r>
+        <w:t xml:space="preserve"> = </w:t>
+      </w:r>
+      <w:proofErr w:type="gramStart"/>
+      <w:r>
+        <w:t>w(</w:t>
+      </w:r>
+      <w:proofErr w:type="gramEnd"/>
+      <w:r>
+        <w:t>2);</w:t>
+      </w:r>
+    </w:p>
+    <w:p>
+      <w:pPr>
+        <w:pStyle w:val="Ttulo4"/>
+      </w:pPr>
+      <w:r>
+        <w:t xml:space="preserve"> </w:t>
+      </w:r>
+    </w:p>
+    <w:p>
+      <w:pPr>
+        <w:pStyle w:val="Ttulo4"/>
+      </w:pPr>
+      <w:proofErr w:type="spellStart"/>
+      <w:r>
+        <w:t>out</w:t>
+      </w:r>
+      <w:proofErr w:type="spellEnd"/>
+      <w:r>
+        <w:t xml:space="preserve"> = [</w:t>
+      </w:r>
+      <w:proofErr w:type="spellStart"/>
+      <w:r>
+        <w:t>w_i</w:t>
+      </w:r>
+      <w:proofErr w:type="spellEnd"/>
+      <w:r>
+        <w:t xml:space="preserve"> </w:t>
+      </w:r>
+      <w:proofErr w:type="spellStart"/>
+      <w:r>
+        <w:t>w_d</w:t>
+      </w:r>
+      <w:proofErr w:type="spellEnd"/>
+      <w:r>
+        <w:t>];</w:t>
+      </w:r>
+    </w:p>
+    <w:p>
+      <w:pPr>
+        <w:pStyle w:val="Ttulo4"/>
+      </w:pPr>
+      <w:proofErr w:type="spellStart"/>
+      <w:r>
+        <w:rPr>
+          <w:color w:val="0000FF"/>
+        </w:rPr>
+        <w:t>end</w:t>
+      </w:r>
+      <w:proofErr w:type="spellEnd"/>
+    </w:p>
+    <w:p/>
+    <w:p>
+      <w:r>
+        <w:t>El resultado de la simulación resulta bastante bueno como podemos comprobar en la siguiente figura:</w:t>
+      </w:r>
+    </w:p>
+    <w:p>
+      <w:pPr>
+        <w:keepNext/>
+        <w:jc w:val="center"/>
+      </w:pPr>
+      <w:r>
+        <w:rPr>
+          <w:noProof/>
+        </w:rPr>
+        <w:drawing>
+          <wp:inline distT="0" distB="0" distL="0" distR="0">
+            <wp:extent cx="4813201" cy="3612000"/>
+            <wp:effectExtent l="0" t="0" r="6985" b="7620"/>
+            <wp:docPr id="4" name="Imagen 4"/>
+            <wp:cNvGraphicFramePr>
+              <a:graphicFrameLocks xmlns:a="http://schemas.openxmlformats.org/drawingml/2006/main" noChangeAspect="1"/>
+            </wp:cNvGraphicFramePr>
+            <a:graphic xmlns:a="http://schemas.openxmlformats.org/drawingml/2006/main">
+              <a:graphicData uri="http://schemas.openxmlformats.org/drawingml/2006/picture">
+                <pic:pic xmlns:pic="http://schemas.openxmlformats.org/drawingml/2006/picture">
+                  <pic:nvPicPr>
+                    <pic:cNvPr id="4" name="plano_xy.emf"/>
+                    <pic:cNvPicPr/>
+                  </pic:nvPicPr>
+                  <pic:blipFill>
+                    <a:blip r:embed="rId12">
+                      <a:extLst>
+                        <a:ext uri="{28A0092B-C50C-407E-A947-70E740481C1C}">
+                          <a14:useLocalDpi xmlns:a14="http://schemas.microsoft.com/office/drawing/2010/main" val="0"/>
+                        </a:ext>
+                      </a:extLst>
+                    </a:blip>
+                    <a:stretch>
+                      <a:fillRect/>
+                    </a:stretch>
+                  </pic:blipFill>
+                  <pic:spPr>
+                    <a:xfrm>
+                      <a:off x="0" y="0"/>
+                      <a:ext cx="4813201" cy="3612000"/>
+                    </a:xfrm>
+                    <a:prstGeom prst="rect">
+                      <a:avLst/>
+                    </a:prstGeom>
+                  </pic:spPr>
+                </pic:pic>
+              </a:graphicData>
+            </a:graphic>
+          </wp:inline>
+        </w:drawing>
+      </w:r>
+    </w:p>
+    <w:p>
+      <w:pPr>
+        <w:pStyle w:val="Descripcin"/>
+        <w:jc w:val="center"/>
+      </w:pPr>
+      <w:r>
+        <w:t xml:space="preserve">Figura </w:t>
+      </w:r>
+      <w:r>
+        <w:fldChar w:fldCharType="begin"/>
+      </w:r>
+      <w:r>
+        <w:instrText xml:space="preserve"> SEQ Figura \* ARABIC </w:instrText>
+      </w:r>
+      <w:r>
+        <w:fldChar w:fldCharType="separate"/>
+      </w:r>
+      <w:r>
+        <w:rPr>
+          <w:noProof/>
+        </w:rPr>
+        <w:t>4</w:t>
+      </w:r>
+      <w:r>
+        <w:fldChar w:fldCharType="end"/>
+      </w:r>
+      <w:r>
+        <w:t>. Trayectoria parabólica en lazo abierto sobre el plano XY.</w:t>
+      </w:r>
+    </w:p>
+    <w:p>
+      <w:pPr>
+        <w:keepNext/>
+        <w:jc w:val="center"/>
+      </w:pPr>
+      <w:r>
+        <w:rPr>
+          <w:noProof/>
+        </w:rPr>
+        <w:lastRenderedPageBreak/>
+        <w:drawing>
+          <wp:inline distT="0" distB="0" distL="0" distR="0">
+            <wp:extent cx="4813201" cy="3612000"/>
+            <wp:effectExtent l="0" t="0" r="6985" b="7620"/>
+            <wp:docPr id="5" name="Imagen 5"/>
+            <wp:cNvGraphicFramePr>
+              <a:graphicFrameLocks xmlns:a="http://schemas.openxmlformats.org/drawingml/2006/main" noChangeAspect="1"/>
+            </wp:cNvGraphicFramePr>
+            <a:graphic xmlns:a="http://schemas.openxmlformats.org/drawingml/2006/main">
+              <a:graphicData uri="http://schemas.openxmlformats.org/drawingml/2006/picture">
+                <pic:pic xmlns:pic="http://schemas.openxmlformats.org/drawingml/2006/picture">
+                  <pic:nvPicPr>
+                    <pic:cNvPr id="5" name="velocidades.emf"/>
+                    <pic:cNvPicPr/>
+                  </pic:nvPicPr>
+                  <pic:blipFill>
+                    <a:blip r:embed="rId13">
+                      <a:extLst>
+                        <a:ext uri="{28A0092B-C50C-407E-A947-70E740481C1C}">
+                          <a14:useLocalDpi xmlns:a14="http://schemas.microsoft.com/office/drawing/2010/main" val="0"/>
+                        </a:ext>
+                      </a:extLst>
+                    </a:blip>
+                    <a:stretch>
+                      <a:fillRect/>
+                    </a:stretch>
+                  </pic:blipFill>
+                  <pic:spPr>
+                    <a:xfrm>
+                      <a:off x="0" y="0"/>
+                      <a:ext cx="4813201" cy="3612000"/>
+                    </a:xfrm>
+                    <a:prstGeom prst="rect">
+                      <a:avLst/>
+                    </a:prstGeom>
+                  </pic:spPr>
+                </pic:pic>
+              </a:graphicData>
+            </a:graphic>
+          </wp:inline>
+        </w:drawing>
+      </w:r>
+    </w:p>
+    <w:p>
+      <w:pPr>
+        <w:pStyle w:val="Descripcin"/>
+        <w:jc w:val="center"/>
+      </w:pPr>
+      <w:r>
+        <w:t xml:space="preserve">Figura </w:t>
+      </w:r>
+      <w:r>
+        <w:fldChar w:fldCharType="begin"/>
+      </w:r>
+      <w:r>
+        <w:instrText xml:space="preserve"> SEQ Figura \* ARABIC </w:instrText>
+      </w:r>
+      <w:r>
+        <w:fldChar w:fldCharType="separate"/>
+      </w:r>
+      <w:r>
+        <w:rPr>
+          <w:noProof/>
+        </w:rPr>
+        <w:t>5</w:t>
+      </w:r>
+      <w:r>
+        <w:fldChar w:fldCharType="end"/>
+      </w:r>
+      <w:r>
+        <w:t>. Referencia en velocidad obtenidas para el seguimiento de la trayectoria parabólica.</w:t>
+      </w:r>
+    </w:p>
+    <w:p>
       <w:r>
         <w:br w:type="page"/>
       </w:r>
@@ -2148,12 +4585,788 @@
       <w:pPr>
         <w:pStyle w:val="Ttulo1"/>
       </w:pPr>
-      <w:bookmarkStart w:id="2" w:name="_Toc28364200"/>
+      <w:bookmarkStart w:id="5" w:name="_Toc28364204"/>
       <w:r>
         <w:lastRenderedPageBreak/>
-        <w:t>Análisis cinemático.</w:t>
-      </w:r>
-      <w:bookmarkEnd w:id="2"/>
+        <w:t>Control del robot.</w:t>
+      </w:r>
+      <w:bookmarkEnd w:id="5"/>
+    </w:p>
+    <w:p>
+      <w:r>
+        <w:t>Probado el funcionamiento del simulador cinemático del robot es hora de comenzar a diseñar y probar controles.</w:t>
+      </w:r>
+      <w:r>
+        <w:t xml:space="preserve"> Se agregarán bloques al modelo de Simulink creado hasta ahora con el objetivo de mejorar un poco más el modelo y de implementar los controles necesarios para el cumplimiento de las diferentes especificaciones.</w:t>
+      </w:r>
+    </w:p>
+    <w:p/>
+    <w:p>
+      <w:pPr>
+        <w:pStyle w:val="Ttulo2"/>
+      </w:pPr>
+      <w:bookmarkStart w:id="6" w:name="_Toc28364205"/>
+      <w:r>
+        <w:t>Dinámica básica de los actuadores.</w:t>
+      </w:r>
+      <w:bookmarkEnd w:id="6"/>
+    </w:p>
+    <w:p>
+      <w:r>
+        <w:t>Con el objetivo de ser un poco más fieles a la realidad, se agregará la dinámica de los actuadores al simulador, de forma que se vean diferencias entre las referencias que se marcan y las velocidades que toma realmente el robot.</w:t>
+      </w:r>
+    </w:p>
+    <w:p>
+      <w:r>
+        <w:t>Se empleará para ello una función de transferencia de segundo orden con dos polos en el mismo lugar.</w:t>
+      </w:r>
+    </w:p>
+    <w:p>
+      <w:pPr>
+        <w:rPr>
+          <w:rFonts w:eastAsiaTheme="minorEastAsia"/>
+        </w:rPr>
+      </w:pPr>
+      <m:oMathPara>
+        <m:oMath>
+          <m:r>
+            <w:rPr>
+              <w:rFonts w:ascii="Cambria Math" w:hAnsi="Cambria Math"/>
+            </w:rPr>
+            <m:t>G</m:t>
+          </m:r>
+          <m:d>
+            <m:dPr>
+              <m:ctrlPr>
+                <w:rPr>
+                  <w:rFonts w:ascii="Cambria Math" w:hAnsi="Cambria Math"/>
+                  <w:i/>
+                </w:rPr>
+              </m:ctrlPr>
+            </m:dPr>
+            <m:e>
+              <m:r>
+                <w:rPr>
+                  <w:rFonts w:ascii="Cambria Math" w:hAnsi="Cambria Math"/>
+                </w:rPr>
+                <m:t>s</m:t>
+              </m:r>
+            </m:e>
+          </m:d>
+          <m:r>
+            <w:rPr>
+              <w:rFonts w:ascii="Cambria Math" w:hAnsi="Cambria Math"/>
+            </w:rPr>
+            <m:t>=</m:t>
+          </m:r>
+          <m:f>
+            <m:fPr>
+              <m:ctrlPr>
+                <w:rPr>
+                  <w:rFonts w:ascii="Cambria Math" w:hAnsi="Cambria Math"/>
+                  <w:i/>
+                </w:rPr>
+              </m:ctrlPr>
+            </m:fPr>
+            <m:num>
+              <m:r>
+                <w:rPr>
+                  <w:rFonts w:ascii="Cambria Math" w:hAnsi="Cambria Math"/>
+                </w:rPr>
+                <m:t>1</m:t>
+              </m:r>
+            </m:num>
+            <m:den>
+              <m:sSup>
+                <m:sSupPr>
+                  <m:ctrlPr>
+                    <w:rPr>
+                      <w:rFonts w:ascii="Cambria Math" w:hAnsi="Cambria Math"/>
+                      <w:i/>
+                    </w:rPr>
+                  </m:ctrlPr>
+                </m:sSupPr>
+                <m:e>
+                  <m:d>
+                    <m:dPr>
+                      <m:ctrlPr>
+                        <w:rPr>
+                          <w:rFonts w:ascii="Cambria Math" w:hAnsi="Cambria Math"/>
+                          <w:i/>
+                        </w:rPr>
+                      </m:ctrlPr>
+                    </m:dPr>
+                    <m:e>
+                      <m:r>
+                        <w:rPr>
+                          <w:rFonts w:ascii="Cambria Math" w:hAnsi="Cambria Math"/>
+                        </w:rPr>
+                        <m:t>0.1s + 1</m:t>
+                      </m:r>
+                    </m:e>
+                  </m:d>
+                </m:e>
+                <m:sup>
+                  <m:r>
+                    <w:rPr>
+                      <w:rFonts w:ascii="Cambria Math" w:hAnsi="Cambria Math"/>
+                    </w:rPr>
+                    <m:t>2</m:t>
+                  </m:r>
+                </m:sup>
+              </m:sSup>
+            </m:den>
+          </m:f>
+        </m:oMath>
+      </m:oMathPara>
+    </w:p>
+    <w:p>
+      <w:pPr>
+        <w:rPr>
+          <w:rFonts w:eastAsiaTheme="minorEastAsia"/>
+        </w:rPr>
+      </w:pPr>
+      <w:r>
+        <w:rPr>
+          <w:rFonts w:eastAsiaTheme="minorEastAsia"/>
+        </w:rPr>
+        <w:t>Se agregan además saturaciones en velocidad y aceleración para simular otros límites físicos de los actuadores.</w:t>
+      </w:r>
+      <w:r>
+        <w:rPr>
+          <w:rFonts w:eastAsiaTheme="minorEastAsia"/>
+        </w:rPr>
+        <w:t xml:space="preserve"> Se obtiene el siguiente esquema de Simulink que se añadirá a partir de ahora al simulador:</w:t>
+      </w:r>
+    </w:p>
+    <w:p>
+      <w:pPr>
+        <w:keepNext/>
+        <w:ind w:firstLine="0"/>
+        <w:jc w:val="center"/>
+      </w:pPr>
+      <w:r>
+        <w:drawing>
+          <wp:inline distT="0" distB="0" distL="0" distR="0" wp14:anchorId="4AE54854" wp14:editId="6C1C1FF0">
+            <wp:extent cx="5400040" cy="1990090"/>
+            <wp:effectExtent l="0" t="0" r="0" b="0"/>
+            <wp:docPr id="6" name="Imagen 6"/>
+            <wp:cNvGraphicFramePr>
+              <a:graphicFrameLocks xmlns:a="http://schemas.openxmlformats.org/drawingml/2006/main" noChangeAspect="1"/>
+            </wp:cNvGraphicFramePr>
+            <a:graphic xmlns:a="http://schemas.openxmlformats.org/drawingml/2006/main">
+              <a:graphicData uri="http://schemas.openxmlformats.org/drawingml/2006/picture">
+                <pic:pic xmlns:pic="http://schemas.openxmlformats.org/drawingml/2006/picture">
+                  <pic:nvPicPr>
+                    <pic:cNvPr id="1" name=""/>
+                    <pic:cNvPicPr/>
+                  </pic:nvPicPr>
+                  <pic:blipFill>
+                    <a:blip r:embed="rId14"/>
+                    <a:stretch>
+                      <a:fillRect/>
+                    </a:stretch>
+                  </pic:blipFill>
+                  <pic:spPr>
+                    <a:xfrm>
+                      <a:off x="0" y="0"/>
+                      <a:ext cx="5400040" cy="1990090"/>
+                    </a:xfrm>
+                    <a:prstGeom prst="rect">
+                      <a:avLst/>
+                    </a:prstGeom>
+                  </pic:spPr>
+                </pic:pic>
+              </a:graphicData>
+            </a:graphic>
+          </wp:inline>
+        </w:drawing>
+      </w:r>
+    </w:p>
+    <w:p>
+      <w:pPr>
+        <w:pStyle w:val="Descripcin"/>
+        <w:jc w:val="center"/>
+      </w:pPr>
+      <w:r>
+        <w:t xml:space="preserve">Figura </w:t>
+      </w:r>
+      <w:r>
+        <w:fldChar w:fldCharType="begin"/>
+      </w:r>
+      <w:r>
+        <w:instrText xml:space="preserve"> SEQ Figura \* ARABIC </w:instrText>
+      </w:r>
+      <w:r>
+        <w:fldChar w:fldCharType="separate"/>
+      </w:r>
+      <w:r>
+        <w:rPr>
+          <w:noProof/>
+        </w:rPr>
+        <w:t>6</w:t>
+      </w:r>
+      <w:r>
+        <w:fldChar w:fldCharType="end"/>
+      </w:r>
+      <w:r>
+        <w:t>. Simulación de la dinámica básica de los actuadores.</w:t>
+      </w:r>
+    </w:p>
+    <w:p>
+      <w:r>
+        <w:t>Destacar que tanto los valores de los polos como los limites para las saturaciones se han colocado a conveniencia, siguiendo un poco también la lógica conocidas las dimensiones físicas del robot.</w:t>
+      </w:r>
+    </w:p>
+    <w:p/>
+    <w:p>
+      <w:pPr>
+        <w:pStyle w:val="Ttulo2"/>
+      </w:pPr>
+      <w:bookmarkStart w:id="7" w:name="_Toc28364206"/>
+      <w:r>
+        <w:t>Control punto a punto.</w:t>
+      </w:r>
+      <w:bookmarkEnd w:id="7"/>
+    </w:p>
+    <w:p>
+      <w:r>
+        <w:t>Para llevar a cabo el control de punto a punto se miden la distancia desde el punto actual hasta el punto de destino y el ángulo hacia el cual está el punto de destino. Tratamos esta distancia hasta el destino como un error en distancia y a la diferencia del ángulo actual y el que nos dirige hacia el destino lo tratamos como un error en ángulo.</w:t>
+      </w:r>
+    </w:p>
+    <w:p>
+      <w:r>
+        <w:lastRenderedPageBreak/>
+        <w:t>Disponemos así de dos errores a los cuales podemos aplicar las estrategias clásicas de control PID que se han visto en la asignatura.</w:t>
+      </w:r>
+    </w:p>
+    <w:p>
+      <w:r>
+        <w:t>La velocidad será calculada para ser proporcional a la distancia hasta la meta, o lo que es lo mismo, proporcional al error en distancia.</w:t>
+      </w:r>
+    </w:p>
+    <w:p>
+      <w:r>
+        <w:t>Para el control en dirección se usará también otro control proporcional.</w:t>
+      </w:r>
+    </w:p>
+    <w:p>
+      <w:pPr>
+        <w:pStyle w:val="Ttulo4"/>
+      </w:pPr>
+      <w:proofErr w:type="spellStart"/>
+      <w:r>
+        <w:rPr>
+          <w:color w:val="0000FF"/>
+        </w:rPr>
+        <w:t>function</w:t>
+      </w:r>
+      <w:proofErr w:type="spellEnd"/>
+      <w:r>
+        <w:t xml:space="preserve"> [</w:t>
+      </w:r>
+      <w:proofErr w:type="spellStart"/>
+      <w:r>
+        <w:t>out</w:t>
+      </w:r>
+      <w:proofErr w:type="spellEnd"/>
+      <w:r>
+        <w:t xml:space="preserve">] = </w:t>
+      </w:r>
+      <w:proofErr w:type="spellStart"/>
+      <w:r>
+        <w:t>Control_punto</w:t>
+      </w:r>
+      <w:proofErr w:type="spellEnd"/>
+      <w:r>
+        <w:t>(in)</w:t>
+      </w:r>
+    </w:p>
+    <w:p>
+      <w:pPr>
+        <w:pStyle w:val="Ttulo4"/>
+      </w:pPr>
+      <w:r>
+        <w:t xml:space="preserve">x = </w:t>
+      </w:r>
+      <w:proofErr w:type="gramStart"/>
+      <w:r>
+        <w:t>in(</w:t>
+      </w:r>
+      <w:proofErr w:type="gramEnd"/>
+      <w:r>
+        <w:t>1);</w:t>
+      </w:r>
+    </w:p>
+    <w:p>
+      <w:pPr>
+        <w:pStyle w:val="Ttulo4"/>
+      </w:pPr>
+      <w:r>
+        <w:t xml:space="preserve">y = </w:t>
+      </w:r>
+      <w:proofErr w:type="gramStart"/>
+      <w:r>
+        <w:t>in(</w:t>
+      </w:r>
+      <w:proofErr w:type="gramEnd"/>
+      <w:r>
+        <w:t>2);</w:t>
+      </w:r>
+    </w:p>
+    <w:p>
+      <w:pPr>
+        <w:pStyle w:val="Ttulo4"/>
+      </w:pPr>
+      <w:r>
+        <w:t xml:space="preserve">phi = </w:t>
+      </w:r>
+      <w:proofErr w:type="gramStart"/>
+      <w:r>
+        <w:t>in(</w:t>
+      </w:r>
+      <w:proofErr w:type="gramEnd"/>
+      <w:r>
+        <w:t>3);</w:t>
+      </w:r>
+    </w:p>
+    <w:p>
+      <w:pPr>
+        <w:pStyle w:val="Ttulo4"/>
+      </w:pPr>
+      <w:r>
+        <w:t xml:space="preserve"> </w:t>
+      </w:r>
+    </w:p>
+    <w:p>
+      <w:pPr>
+        <w:pStyle w:val="Ttulo4"/>
+      </w:pPr>
+      <w:proofErr w:type="spellStart"/>
+      <w:r>
+        <w:t>x_ref</w:t>
+      </w:r>
+      <w:proofErr w:type="spellEnd"/>
+      <w:r>
+        <w:t>=3;</w:t>
+      </w:r>
+    </w:p>
+    <w:p>
+      <w:pPr>
+        <w:pStyle w:val="Ttulo4"/>
+      </w:pPr>
+      <w:proofErr w:type="spellStart"/>
+      <w:r>
+        <w:t>y_ref</w:t>
+      </w:r>
+      <w:proofErr w:type="spellEnd"/>
+      <w:r>
+        <w:t>=3;</w:t>
+      </w:r>
+    </w:p>
+    <w:p>
+      <w:pPr>
+        <w:pStyle w:val="Ttulo4"/>
+      </w:pPr>
+      <w:r>
+        <w:t xml:space="preserve"> </w:t>
+      </w:r>
+    </w:p>
+    <w:p>
+      <w:pPr>
+        <w:pStyle w:val="Ttulo4"/>
+      </w:pPr>
+      <w:r>
+        <w:t>Kv=0.5;</w:t>
+      </w:r>
+    </w:p>
+    <w:p>
+      <w:pPr>
+        <w:pStyle w:val="Ttulo4"/>
+      </w:pPr>
+      <w:proofErr w:type="spellStart"/>
+      <w:r>
+        <w:t>Kp</w:t>
+      </w:r>
+      <w:proofErr w:type="spellEnd"/>
+      <w:r>
+        <w:t>=4;</w:t>
+      </w:r>
+    </w:p>
+    <w:p>
+      <w:pPr>
+        <w:pStyle w:val="Ttulo4"/>
+      </w:pPr>
+      <w:r>
+        <w:t xml:space="preserve"> </w:t>
+      </w:r>
+    </w:p>
+    <w:p>
+      <w:pPr>
+        <w:pStyle w:val="Ttulo4"/>
+      </w:pPr>
+      <w:r>
+        <w:t xml:space="preserve">v = Kv * </w:t>
+      </w:r>
+      <w:proofErr w:type="spellStart"/>
+      <w:proofErr w:type="gramStart"/>
+      <w:r>
+        <w:t>sqrt</w:t>
+      </w:r>
+      <w:proofErr w:type="spellEnd"/>
+      <w:r>
+        <w:t>(</w:t>
+      </w:r>
+      <w:proofErr w:type="gramEnd"/>
+      <w:r>
+        <w:t>(</w:t>
+      </w:r>
+      <w:proofErr w:type="spellStart"/>
+      <w:r>
+        <w:t>x_ref</w:t>
+      </w:r>
+      <w:proofErr w:type="spellEnd"/>
+      <w:r>
+        <w:t xml:space="preserve"> - x)^2+(</w:t>
+      </w:r>
+      <w:proofErr w:type="spellStart"/>
+      <w:r>
+        <w:t>y_ref</w:t>
+      </w:r>
+      <w:proofErr w:type="spellEnd"/>
+      <w:r>
+        <w:t xml:space="preserve"> - y)^2);</w:t>
+      </w:r>
+    </w:p>
+    <w:p>
+      <w:pPr>
+        <w:pStyle w:val="Ttulo4"/>
+      </w:pPr>
+      <w:r>
+        <w:t xml:space="preserve"> </w:t>
+      </w:r>
+    </w:p>
+    <w:p>
+      <w:pPr>
+        <w:pStyle w:val="Ttulo4"/>
+      </w:pPr>
+      <w:proofErr w:type="spellStart"/>
+      <w:r>
+        <w:t>phi_ref</w:t>
+      </w:r>
+      <w:proofErr w:type="spellEnd"/>
+      <w:r>
+        <w:t xml:space="preserve"> = atan</w:t>
+      </w:r>
+      <w:proofErr w:type="gramStart"/>
+      <w:r>
+        <w:t>2( (</w:t>
+      </w:r>
+      <w:proofErr w:type="spellStart"/>
+      <w:proofErr w:type="gramEnd"/>
+      <w:r>
+        <w:t>y_ref</w:t>
+      </w:r>
+      <w:proofErr w:type="spellEnd"/>
+      <w:r>
+        <w:t xml:space="preserve"> - y),(</w:t>
+      </w:r>
+      <w:proofErr w:type="spellStart"/>
+      <w:r>
+        <w:t>x_ref</w:t>
+      </w:r>
+      <w:proofErr w:type="spellEnd"/>
+      <w:r>
+        <w:t xml:space="preserve"> - x) );</w:t>
+      </w:r>
+    </w:p>
+    <w:p>
+      <w:pPr>
+        <w:pStyle w:val="Ttulo4"/>
+      </w:pPr>
+      <w:proofErr w:type="spellStart"/>
+      <w:r>
+        <w:t>phi_d</w:t>
+      </w:r>
+      <w:proofErr w:type="spellEnd"/>
+      <w:r>
+        <w:t xml:space="preserve"> = </w:t>
+      </w:r>
+      <w:proofErr w:type="spellStart"/>
+      <w:r>
+        <w:t>Kp</w:t>
+      </w:r>
+      <w:proofErr w:type="spellEnd"/>
+      <w:r>
+        <w:t xml:space="preserve"> * </w:t>
+      </w:r>
+      <w:proofErr w:type="spellStart"/>
+      <w:proofErr w:type="gramStart"/>
+      <w:r>
+        <w:t>angdiff</w:t>
+      </w:r>
+      <w:proofErr w:type="spellEnd"/>
+      <w:r>
+        <w:t>(</w:t>
+      </w:r>
+      <w:proofErr w:type="spellStart"/>
+      <w:proofErr w:type="gramEnd"/>
+      <w:r>
+        <w:t>phi_ref</w:t>
+      </w:r>
+      <w:proofErr w:type="spellEnd"/>
+      <w:r>
+        <w:t>, phi);</w:t>
+      </w:r>
+    </w:p>
+    <w:p>
+      <w:pPr>
+        <w:pStyle w:val="Ttulo4"/>
+      </w:pPr>
+      <w:r>
+        <w:t xml:space="preserve"> </w:t>
+      </w:r>
+    </w:p>
+    <w:p>
+      <w:pPr>
+        <w:pStyle w:val="Ttulo4"/>
+      </w:pPr>
+      <w:proofErr w:type="spellStart"/>
+      <w:r>
+        <w:t>out</w:t>
+      </w:r>
+      <w:proofErr w:type="spellEnd"/>
+      <w:r>
+        <w:t xml:space="preserve"> = </w:t>
+      </w:r>
+      <w:proofErr w:type="spellStart"/>
+      <w:r>
+        <w:t>Modelo_Cinematico_</w:t>
+      </w:r>
+      <w:proofErr w:type="gramStart"/>
+      <w:r>
+        <w:t>Inverso</w:t>
+      </w:r>
+      <w:proofErr w:type="spellEnd"/>
+      <w:r>
+        <w:t>(</w:t>
+      </w:r>
+      <w:proofErr w:type="gramEnd"/>
+      <w:r>
+        <w:t xml:space="preserve">[v </w:t>
+      </w:r>
+      <w:proofErr w:type="spellStart"/>
+      <w:r>
+        <w:t>phi_d</w:t>
+      </w:r>
+      <w:proofErr w:type="spellEnd"/>
+      <w:r>
+        <w:t>]);</w:t>
+      </w:r>
+    </w:p>
+    <w:p>
+      <w:pPr>
+        <w:pStyle w:val="Ttulo4"/>
+      </w:pPr>
+      <w:r>
+        <w:t xml:space="preserve"> </w:t>
+      </w:r>
+    </w:p>
+    <w:p>
+      <w:pPr>
+        <w:pStyle w:val="Ttulo4"/>
+        <w:rPr>
+          <w:color w:val="0000FF"/>
+        </w:rPr>
+      </w:pPr>
+      <w:proofErr w:type="spellStart"/>
+      <w:r>
+        <w:rPr>
+          <w:color w:val="0000FF"/>
+        </w:rPr>
+        <w:t>end</w:t>
+      </w:r>
+      <w:proofErr w:type="spellEnd"/>
+    </w:p>
+    <w:p>
+      <w:r>
+        <w:t xml:space="preserve">Tras ajustar los valores de </w:t>
+      </w:r>
+      <w:r>
+        <w:t>las ganancias y ejecutar la simulación correspondiente se obtiene el siguiente resultado:</w:t>
+      </w:r>
+    </w:p>
+    <w:p>
+      <w:pPr>
+        <w:keepNext/>
+        <w:jc w:val="center"/>
+      </w:pPr>
+      <w:r>
+        <w:rPr>
+          <w:noProof/>
+        </w:rPr>
+        <w:drawing>
+          <wp:inline distT="0" distB="0" distL="0" distR="0">
+            <wp:extent cx="4811395" cy="3295291"/>
+            <wp:effectExtent l="0" t="0" r="8255" b="635"/>
+            <wp:docPr id="7" name="Imagen 7"/>
+            <wp:cNvGraphicFramePr>
+              <a:graphicFrameLocks xmlns:a="http://schemas.openxmlformats.org/drawingml/2006/main" noChangeAspect="1"/>
+            </wp:cNvGraphicFramePr>
+            <a:graphic xmlns:a="http://schemas.openxmlformats.org/drawingml/2006/main">
+              <a:graphicData uri="http://schemas.openxmlformats.org/drawingml/2006/picture">
+                <pic:pic xmlns:pic="http://schemas.openxmlformats.org/drawingml/2006/picture">
+                  <pic:nvPicPr>
+                    <pic:cNvPr id="7" name="plano_xy.emf"/>
+                    <pic:cNvPicPr/>
+                  </pic:nvPicPr>
+                  <pic:blipFill rotWithShape="1">
+                    <a:blip r:embed="rId15">
+                      <a:extLst>
+                        <a:ext uri="{28A0092B-C50C-407E-A947-70E740481C1C}">
+                          <a14:useLocalDpi xmlns:a14="http://schemas.microsoft.com/office/drawing/2010/main" val="0"/>
+                        </a:ext>
+                      </a:extLst>
+                    </a:blip>
+                    <a:srcRect t="2866" b="5869"/>
+                    <a:stretch/>
+                  </pic:blipFill>
+                  <pic:spPr bwMode="auto">
+                    <a:xfrm>
+                      <a:off x="0" y="0"/>
+                      <a:ext cx="4813201" cy="3296528"/>
+                    </a:xfrm>
+                    <a:prstGeom prst="rect">
+                      <a:avLst/>
+                    </a:prstGeom>
+                    <a:ln>
+                      <a:noFill/>
+                    </a:ln>
+                    <a:extLst>
+                      <a:ext uri="{53640926-AAD7-44D8-BBD7-CCE9431645EC}">
+                        <a14:shadowObscured xmlns:a14="http://schemas.microsoft.com/office/drawing/2010/main"/>
+                      </a:ext>
+                    </a:extLst>
+                  </pic:spPr>
+                </pic:pic>
+              </a:graphicData>
+            </a:graphic>
+          </wp:inline>
+        </w:drawing>
+      </w:r>
+    </w:p>
+    <w:p>
+      <w:pPr>
+        <w:pStyle w:val="Descripcin"/>
+        <w:jc w:val="center"/>
+      </w:pPr>
+      <w:r>
+        <w:t xml:space="preserve">Figura </w:t>
+      </w:r>
+      <w:r>
+        <w:fldChar w:fldCharType="begin"/>
+      </w:r>
+      <w:r>
+        <w:instrText xml:space="preserve"> SEQ Figura \* ARABIC </w:instrText>
+      </w:r>
+      <w:r>
+        <w:fldChar w:fldCharType="separate"/>
+      </w:r>
+      <w:r>
+        <w:rPr>
+          <w:noProof/>
+        </w:rPr>
+        <w:t>7</w:t>
+      </w:r>
+      <w:r>
+        <w:fldChar w:fldCharType="end"/>
+      </w:r>
+      <w:r>
+        <w:t>. Control punto a punto.</w:t>
+      </w:r>
+    </w:p>
+    <w:p>
+      <w:pPr>
+        <w:keepNext/>
+        <w:jc w:val="center"/>
+      </w:pPr>
+      <w:r>
+        <w:rPr>
+          <w:noProof/>
+        </w:rPr>
+        <w:lastRenderedPageBreak/>
+        <w:drawing>
+          <wp:inline distT="0" distB="0" distL="0" distR="0">
+            <wp:extent cx="4813201" cy="3612000"/>
+            <wp:effectExtent l="0" t="0" r="6985" b="7620"/>
+            <wp:docPr id="8" name="Imagen 8"/>
+            <wp:cNvGraphicFramePr>
+              <a:graphicFrameLocks xmlns:a="http://schemas.openxmlformats.org/drawingml/2006/main" noChangeAspect="1"/>
+            </wp:cNvGraphicFramePr>
+            <a:graphic xmlns:a="http://schemas.openxmlformats.org/drawingml/2006/main">
+              <a:graphicData uri="http://schemas.openxmlformats.org/drawingml/2006/picture">
+                <pic:pic xmlns:pic="http://schemas.openxmlformats.org/drawingml/2006/picture">
+                  <pic:nvPicPr>
+                    <pic:cNvPr id="8" name="velocidades.emf"/>
+                    <pic:cNvPicPr/>
+                  </pic:nvPicPr>
+                  <pic:blipFill>
+                    <a:blip r:embed="rId16">
+                      <a:extLst>
+                        <a:ext uri="{28A0092B-C50C-407E-A947-70E740481C1C}">
+                          <a14:useLocalDpi xmlns:a14="http://schemas.microsoft.com/office/drawing/2010/main" val="0"/>
+                        </a:ext>
+                      </a:extLst>
+                    </a:blip>
+                    <a:stretch>
+                      <a:fillRect/>
+                    </a:stretch>
+                  </pic:blipFill>
+                  <pic:spPr>
+                    <a:xfrm>
+                      <a:off x="0" y="0"/>
+                      <a:ext cx="4813201" cy="3612000"/>
+                    </a:xfrm>
+                    <a:prstGeom prst="rect">
+                      <a:avLst/>
+                    </a:prstGeom>
+                  </pic:spPr>
+                </pic:pic>
+              </a:graphicData>
+            </a:graphic>
+          </wp:inline>
+        </w:drawing>
+      </w:r>
+    </w:p>
+    <w:p>
+      <w:pPr>
+        <w:pStyle w:val="Descripcin"/>
+        <w:jc w:val="center"/>
+      </w:pPr>
+      <w:r>
+        <w:t xml:space="preserve">Figura </w:t>
+      </w:r>
+      <w:r>
+        <w:fldChar w:fldCharType="begin"/>
+      </w:r>
+      <w:r>
+        <w:instrText xml:space="preserve"> SEQ Figura \* ARABIC </w:instrText>
+      </w:r>
+      <w:r>
+        <w:fldChar w:fldCharType="separate"/>
+      </w:r>
+      <w:r>
+        <w:rPr>
+          <w:noProof/>
+        </w:rPr>
+        <w:t>8</w:t>
+      </w:r>
+      <w:r>
+        <w:fldChar w:fldCharType="end"/>
+      </w:r>
+      <w:r>
+        <w:t>. Velocidades de referencia para el control punto a punto.</w:t>
+      </w:r>
     </w:p>
     <w:p/>
     <w:p/>
@@ -2161,128 +5374,988 @@
       <w:pPr>
         <w:pStyle w:val="Ttulo2"/>
       </w:pPr>
-      <w:bookmarkStart w:id="3" w:name="_Toc28364201"/>
-      <w:r>
-        <w:t>Modelo cinemático en su forma Jacobiana.</w:t>
-      </w:r>
-      <w:bookmarkEnd w:id="3"/>
+      <w:bookmarkStart w:id="8" w:name="_Toc28364207"/>
+      <w:r>
+        <w:t>Control en línea recta.</w:t>
+      </w:r>
+      <w:bookmarkEnd w:id="8"/>
+    </w:p>
+    <w:p>
+      <w:r>
+        <w:t>El seguimiento de una línea recta (</w:t>
+      </w:r>
+      <m:oMath>
+        <m:r>
+          <w:rPr>
+            <w:rFonts w:ascii="Cambria Math" w:hAnsi="Cambria Math"/>
+          </w:rPr>
+          <m:t>ax+by+c=0</m:t>
+        </m:r>
+      </m:oMath>
+      <w:r>
+        <w:t>) requiere de dos controles para ajustar la dirección. Un controlador dirige el robot de forma que se minimice la distancia normal hacia la recta de acorde a la ecuación:</w:t>
+      </w:r>
+    </w:p>
+    <w:p>
+      <w:pPr>
+        <w:rPr>
+          <w:rFonts w:eastAsiaTheme="minorEastAsia"/>
+        </w:rPr>
+      </w:pPr>
+      <m:oMathPara>
+        <m:oMath>
+          <m:r>
+            <w:rPr>
+              <w:rFonts w:ascii="Cambria Math" w:hAnsi="Cambria Math"/>
+            </w:rPr>
+            <m:t>d=</m:t>
+          </m:r>
+          <m:f>
+            <m:fPr>
+              <m:ctrlPr>
+                <w:rPr>
+                  <w:rFonts w:ascii="Cambria Math" w:hAnsi="Cambria Math"/>
+                  <w:i/>
+                </w:rPr>
+              </m:ctrlPr>
+            </m:fPr>
+            <m:num>
+              <m:d>
+                <m:dPr>
+                  <m:ctrlPr>
+                    <w:rPr>
+                      <w:rFonts w:ascii="Cambria Math" w:hAnsi="Cambria Math"/>
+                      <w:i/>
+                    </w:rPr>
+                  </m:ctrlPr>
+                </m:dPr>
+                <m:e>
+                  <m:r>
+                    <w:rPr>
+                      <w:rFonts w:ascii="Cambria Math" w:hAnsi="Cambria Math"/>
+                    </w:rPr>
+                    <m:t>a,b,c</m:t>
+                  </m:r>
+                </m:e>
+              </m:d>
+              <m:d>
+                <m:dPr>
+                  <m:ctrlPr>
+                    <w:rPr>
+                      <w:rFonts w:ascii="Cambria Math" w:hAnsi="Cambria Math"/>
+                      <w:i/>
+                    </w:rPr>
+                  </m:ctrlPr>
+                </m:dPr>
+                <m:e>
+                  <m:r>
+                    <w:rPr>
+                      <w:rFonts w:ascii="Cambria Math" w:hAnsi="Cambria Math"/>
+                    </w:rPr>
+                    <m:t>x,y,1</m:t>
+                  </m:r>
+                </m:e>
+              </m:d>
+            </m:num>
+            <m:den>
+              <m:rad>
+                <m:radPr>
+                  <m:degHide m:val="1"/>
+                  <m:ctrlPr>
+                    <w:rPr>
+                      <w:rFonts w:ascii="Cambria Math" w:hAnsi="Cambria Math"/>
+                      <w:i/>
+                    </w:rPr>
+                  </m:ctrlPr>
+                </m:radPr>
+                <m:deg/>
+                <m:e>
+                  <m:sSup>
+                    <m:sSupPr>
+                      <m:ctrlPr>
+                        <w:rPr>
+                          <w:rFonts w:ascii="Cambria Math" w:hAnsi="Cambria Math"/>
+                          <w:i/>
+                        </w:rPr>
+                      </m:ctrlPr>
+                    </m:sSupPr>
+                    <m:e>
+                      <m:r>
+                        <w:rPr>
+                          <w:rFonts w:ascii="Cambria Math" w:hAnsi="Cambria Math"/>
+                        </w:rPr>
+                        <m:t>a</m:t>
+                      </m:r>
+                    </m:e>
+                    <m:sup>
+                      <m:r>
+                        <w:rPr>
+                          <w:rFonts w:ascii="Cambria Math" w:hAnsi="Cambria Math"/>
+                        </w:rPr>
+                        <m:t>2</m:t>
+                      </m:r>
+                    </m:sup>
+                  </m:sSup>
+                  <m:r>
+                    <w:rPr>
+                      <w:rFonts w:ascii="Cambria Math" w:hAnsi="Cambria Math"/>
+                    </w:rPr>
+                    <m:t>+</m:t>
+                  </m:r>
+                  <m:sSup>
+                    <m:sSupPr>
+                      <m:ctrlPr>
+                        <w:rPr>
+                          <w:rFonts w:ascii="Cambria Math" w:hAnsi="Cambria Math"/>
+                          <w:i/>
+                        </w:rPr>
+                      </m:ctrlPr>
+                    </m:sSupPr>
+                    <m:e>
+                      <m:r>
+                        <w:rPr>
+                          <w:rFonts w:ascii="Cambria Math" w:hAnsi="Cambria Math"/>
+                        </w:rPr>
+                        <m:t>b</m:t>
+                      </m:r>
+                    </m:e>
+                    <m:sup>
+                      <m:r>
+                        <w:rPr>
+                          <w:rFonts w:ascii="Cambria Math" w:hAnsi="Cambria Math"/>
+                        </w:rPr>
+                        <m:t>2</m:t>
+                      </m:r>
+                    </m:sup>
+                  </m:sSup>
+                </m:e>
+              </m:rad>
+            </m:den>
+          </m:f>
+        </m:oMath>
+      </m:oMathPara>
+    </w:p>
+    <w:p>
+      <w:r>
+        <w:t>El primer control proporcional gira el robot hacia esta línea. El segundo control ajusta el ángulo de la cabeza del robot de forma que sea paralela a la línea.</w:t>
+      </w:r>
+    </w:p>
+    <w:p>
+      <m:oMathPara>
+        <m:oMath>
+          <m:sSup>
+            <m:sSupPr>
+              <m:ctrlPr>
+                <w:rPr>
+                  <w:rFonts w:ascii="Cambria Math" w:hAnsi="Cambria Math"/>
+                  <w:i/>
+                </w:rPr>
+              </m:ctrlPr>
+            </m:sSupPr>
+            <m:e>
+              <m:r>
+                <w:rPr>
+                  <w:rFonts w:ascii="Cambria Math" w:hAnsi="Cambria Math"/>
+                </w:rPr>
+                <m:t>θ</m:t>
+              </m:r>
+            </m:e>
+            <m:sup>
+              <m:r>
+                <w:rPr>
+                  <w:rFonts w:ascii="Cambria Math" w:hAnsi="Cambria Math"/>
+                </w:rPr>
+                <m:t>*</m:t>
+              </m:r>
+            </m:sup>
+          </m:sSup>
+          <m:r>
+            <w:rPr>
+              <w:rFonts w:ascii="Cambria Math" w:hAnsi="Cambria Math"/>
+            </w:rPr>
+            <m:t>=</m:t>
+          </m:r>
+          <m:sSup>
+            <m:sSupPr>
+              <m:ctrlPr>
+                <w:rPr>
+                  <w:rFonts w:ascii="Cambria Math" w:hAnsi="Cambria Math"/>
+                  <w:i/>
+                </w:rPr>
+              </m:ctrlPr>
+            </m:sSupPr>
+            <m:e>
+              <m:r>
+                <w:rPr>
+                  <w:rFonts w:ascii="Cambria Math" w:hAnsi="Cambria Math"/>
+                </w:rPr>
+                <m:t>tan</m:t>
+              </m:r>
+            </m:e>
+            <m:sup>
+              <m:r>
+                <w:rPr>
+                  <w:rFonts w:ascii="Cambria Math" w:hAnsi="Cambria Math"/>
+                </w:rPr>
+                <m:t>-1</m:t>
+              </m:r>
+            </m:sup>
+          </m:sSup>
+          <m:f>
+            <m:fPr>
+              <m:ctrlPr>
+                <w:rPr>
+                  <w:rFonts w:ascii="Cambria Math" w:hAnsi="Cambria Math"/>
+                  <w:i/>
+                </w:rPr>
+              </m:ctrlPr>
+            </m:fPr>
+            <m:num>
+              <m:r>
+                <w:rPr>
+                  <w:rFonts w:ascii="Cambria Math" w:hAnsi="Cambria Math"/>
+                </w:rPr>
+                <m:t>-a</m:t>
+              </m:r>
+            </m:num>
+            <m:den>
+              <m:r>
+                <w:rPr>
+                  <w:rFonts w:ascii="Cambria Math" w:hAnsi="Cambria Math"/>
+                </w:rPr>
+                <m:t>b</m:t>
+              </m:r>
+            </m:den>
+          </m:f>
+        </m:oMath>
+      </m:oMathPara>
+    </w:p>
+    <w:p>
+      <w:r>
+        <w:t>Existirá una ley de control combinada que sea resultado de la suma de los dos controles proporcionales.</w:t>
+      </w:r>
+    </w:p>
+    <w:p>
+      <w:pPr>
+        <w:pStyle w:val="Ttulo4"/>
+      </w:pPr>
+      <w:proofErr w:type="spellStart"/>
+      <w:r>
+        <w:rPr>
+          <w:color w:val="0000FF"/>
+        </w:rPr>
+        <w:lastRenderedPageBreak/>
+        <w:t>function</w:t>
+      </w:r>
+      <w:proofErr w:type="spellEnd"/>
+      <w:r>
+        <w:t xml:space="preserve"> [</w:t>
+      </w:r>
+      <w:proofErr w:type="spellStart"/>
+      <w:r>
+        <w:t>out</w:t>
+      </w:r>
+      <w:proofErr w:type="spellEnd"/>
+      <w:r>
+        <w:t xml:space="preserve">] = </w:t>
+      </w:r>
+      <w:proofErr w:type="spellStart"/>
+      <w:r>
+        <w:t>Control_linea</w:t>
+      </w:r>
+      <w:proofErr w:type="spellEnd"/>
+      <w:r>
+        <w:t>(in)</w:t>
+      </w:r>
+    </w:p>
+    <w:p>
+      <w:pPr>
+        <w:pStyle w:val="Ttulo4"/>
+      </w:pPr>
+      <w:r>
+        <w:t xml:space="preserve">x = </w:t>
+      </w:r>
+      <w:proofErr w:type="gramStart"/>
+      <w:r>
+        <w:t>in(</w:t>
+      </w:r>
+      <w:proofErr w:type="gramEnd"/>
+      <w:r>
+        <w:t>1);</w:t>
+      </w:r>
+    </w:p>
+    <w:p>
+      <w:pPr>
+        <w:pStyle w:val="Ttulo4"/>
+      </w:pPr>
+      <w:r>
+        <w:t xml:space="preserve">y = </w:t>
+      </w:r>
+      <w:proofErr w:type="gramStart"/>
+      <w:r>
+        <w:t>in(</w:t>
+      </w:r>
+      <w:proofErr w:type="gramEnd"/>
+      <w:r>
+        <w:t>2);</w:t>
+      </w:r>
+    </w:p>
+    <w:p>
+      <w:pPr>
+        <w:pStyle w:val="Ttulo4"/>
+      </w:pPr>
+      <w:r>
+        <w:t xml:space="preserve">phi = </w:t>
+      </w:r>
+      <w:proofErr w:type="gramStart"/>
+      <w:r>
+        <w:t>in(</w:t>
+      </w:r>
+      <w:proofErr w:type="gramEnd"/>
+      <w:r>
+        <w:t>3);</w:t>
+      </w:r>
+    </w:p>
+    <w:p>
+      <w:pPr>
+        <w:pStyle w:val="Ttulo4"/>
+      </w:pPr>
+      <w:r>
+        <w:t xml:space="preserve"> </w:t>
+      </w:r>
+    </w:p>
+    <w:p>
+      <w:pPr>
+        <w:pStyle w:val="Ttulo4"/>
+      </w:pPr>
+      <w:r>
+        <w:rPr>
+          <w:color w:val="228B22"/>
+        </w:rPr>
+        <w:t>% Recta de referencia</w:t>
+      </w:r>
+    </w:p>
+    <w:p>
+      <w:pPr>
+        <w:pStyle w:val="Ttulo4"/>
+      </w:pPr>
+      <w:r>
+        <w:rPr>
+          <w:color w:val="228B22"/>
+        </w:rPr>
+        <w:t xml:space="preserve">% </w:t>
+      </w:r>
+      <w:proofErr w:type="spellStart"/>
+      <w:r>
+        <w:rPr>
+          <w:color w:val="228B22"/>
+        </w:rPr>
+        <w:t>ax</w:t>
+      </w:r>
+      <w:proofErr w:type="spellEnd"/>
+      <w:r>
+        <w:rPr>
+          <w:color w:val="228B22"/>
+        </w:rPr>
+        <w:t xml:space="preserve"> + </w:t>
+      </w:r>
+      <w:proofErr w:type="spellStart"/>
+      <w:r>
+        <w:rPr>
+          <w:color w:val="228B22"/>
+        </w:rPr>
+        <w:t>by</w:t>
+      </w:r>
+      <w:proofErr w:type="spellEnd"/>
+      <w:r>
+        <w:rPr>
+          <w:color w:val="228B22"/>
+        </w:rPr>
+        <w:t xml:space="preserve"> + c = 0       </w:t>
+      </w:r>
+    </w:p>
+    <w:p>
+      <w:pPr>
+        <w:pStyle w:val="Ttulo4"/>
+      </w:pPr>
+      <w:r>
+        <w:t>a=0.5;</w:t>
+      </w:r>
+    </w:p>
+    <w:p>
+      <w:pPr>
+        <w:pStyle w:val="Ttulo4"/>
+      </w:pPr>
+      <w:r>
+        <w:t>b=-1;</w:t>
+      </w:r>
+    </w:p>
+    <w:p>
+      <w:pPr>
+        <w:pStyle w:val="Ttulo4"/>
+      </w:pPr>
+      <w:r>
+        <w:t>c=0.5;</w:t>
+      </w:r>
+    </w:p>
+    <w:p>
+      <w:pPr>
+        <w:pStyle w:val="Ttulo4"/>
+      </w:pPr>
+      <w:r>
+        <w:t xml:space="preserve"> </w:t>
+      </w:r>
+    </w:p>
+    <w:p>
+      <w:pPr>
+        <w:pStyle w:val="Ttulo4"/>
+      </w:pPr>
+      <w:r>
+        <w:rPr>
+          <w:color w:val="228B22"/>
+        </w:rPr>
+        <w:t>% Parámetros del controlador</w:t>
+      </w:r>
+    </w:p>
+    <w:p>
+      <w:pPr>
+        <w:pStyle w:val="Ttulo4"/>
+      </w:pPr>
+      <w:proofErr w:type="spellStart"/>
+      <w:r>
+        <w:t>Kd</w:t>
+      </w:r>
+      <w:proofErr w:type="spellEnd"/>
+      <w:r>
+        <w:t>=0.</w:t>
+      </w:r>
+      <w:proofErr w:type="gramStart"/>
+      <w:r>
+        <w:t xml:space="preserve">7;   </w:t>
+      </w:r>
+      <w:proofErr w:type="gramEnd"/>
+      <w:r>
+        <w:t xml:space="preserve">  </w:t>
+      </w:r>
+      <w:r>
+        <w:rPr>
+          <w:color w:val="228B22"/>
+        </w:rPr>
+        <w:t>% Proporcional a la distancia</w:t>
+      </w:r>
+    </w:p>
+    <w:p>
+      <w:pPr>
+        <w:pStyle w:val="Ttulo4"/>
+      </w:pPr>
+      <w:proofErr w:type="spellStart"/>
+      <w:r>
+        <w:t>Kh</w:t>
+      </w:r>
+      <w:proofErr w:type="spellEnd"/>
+      <w:r>
+        <w:t>=1.</w:t>
+      </w:r>
+      <w:proofErr w:type="gramStart"/>
+      <w:r>
+        <w:t xml:space="preserve">5;   </w:t>
+      </w:r>
+      <w:proofErr w:type="gramEnd"/>
+      <w:r>
+        <w:t xml:space="preserve">    </w:t>
+      </w:r>
+      <w:r>
+        <w:rPr>
+          <w:color w:val="228B22"/>
+        </w:rPr>
+        <w:t>% Proporcional a la orientación</w:t>
+      </w:r>
+    </w:p>
+    <w:p>
+      <w:pPr>
+        <w:pStyle w:val="Ttulo4"/>
+      </w:pPr>
+      <w:r>
+        <w:rPr>
+          <w:color w:val="228B22"/>
+        </w:rPr>
+        <w:t xml:space="preserve"> </w:t>
+      </w:r>
+    </w:p>
+    <w:p>
+      <w:pPr>
+        <w:pStyle w:val="Ttulo4"/>
+      </w:pPr>
+      <w:r>
+        <w:rPr>
+          <w:color w:val="228B22"/>
+        </w:rPr>
+        <w:t>% Distancia a la recta</w:t>
+      </w:r>
+    </w:p>
+    <w:p>
+      <w:pPr>
+        <w:pStyle w:val="Ttulo4"/>
+      </w:pPr>
+      <w:r>
+        <w:t>d</w:t>
+      </w:r>
+      <w:proofErr w:type="gramStart"/>
+      <w:r>
+        <w:t>=(</w:t>
+      </w:r>
+      <w:proofErr w:type="gramEnd"/>
+      <w:r>
+        <w:t>a*x +b*y +c)/</w:t>
+      </w:r>
+      <w:proofErr w:type="spellStart"/>
+      <w:r>
+        <w:t>sqrt</w:t>
+      </w:r>
+      <w:proofErr w:type="spellEnd"/>
+      <w:r>
+        <w:t>(a^2 + b^2);</w:t>
+      </w:r>
+    </w:p>
+    <w:p>
+      <w:pPr>
+        <w:pStyle w:val="Ttulo4"/>
+      </w:pPr>
+      <w:r>
+        <w:t xml:space="preserve"> </w:t>
+      </w:r>
+    </w:p>
+    <w:p>
+      <w:pPr>
+        <w:pStyle w:val="Ttulo4"/>
+      </w:pPr>
+      <w:r>
+        <w:rPr>
+          <w:color w:val="228B22"/>
+        </w:rPr>
+        <w:t>% Orientación de referencia</w:t>
+      </w:r>
+    </w:p>
+    <w:p>
+      <w:pPr>
+        <w:pStyle w:val="Ttulo4"/>
+      </w:pPr>
+      <w:proofErr w:type="spellStart"/>
+      <w:r>
+        <w:t>phi_ref</w:t>
+      </w:r>
+      <w:proofErr w:type="spellEnd"/>
+      <w:r>
+        <w:t xml:space="preserve"> = atan2(</w:t>
+      </w:r>
+      <w:proofErr w:type="gramStart"/>
+      <w:r>
+        <w:t>a,-</w:t>
+      </w:r>
+      <w:proofErr w:type="gramEnd"/>
+      <w:r>
+        <w:t>b);</w:t>
+      </w:r>
+    </w:p>
+    <w:p>
+      <w:pPr>
+        <w:pStyle w:val="Ttulo4"/>
+      </w:pPr>
+      <w:r>
+        <w:t xml:space="preserve"> </w:t>
+      </w:r>
+    </w:p>
+    <w:p>
+      <w:pPr>
+        <w:pStyle w:val="Ttulo4"/>
+      </w:pPr>
+      <w:r>
+        <w:rPr>
+          <w:color w:val="228B22"/>
+        </w:rPr>
+        <w:t>% Señales de control</w:t>
+      </w:r>
+    </w:p>
+    <w:p>
+      <w:pPr>
+        <w:pStyle w:val="Ttulo4"/>
+      </w:pPr>
+      <w:r>
+        <w:t>v = 1;</w:t>
+      </w:r>
+    </w:p>
+    <w:p>
+      <w:pPr>
+        <w:pStyle w:val="Ttulo4"/>
+      </w:pPr>
+      <w:proofErr w:type="spellStart"/>
+      <w:r>
+        <w:t>phi_d</w:t>
+      </w:r>
+      <w:proofErr w:type="spellEnd"/>
+      <w:r>
+        <w:t xml:space="preserve"> = </w:t>
+      </w:r>
+      <w:proofErr w:type="spellStart"/>
+      <w:r>
+        <w:t>Kd</w:t>
+      </w:r>
+      <w:proofErr w:type="spellEnd"/>
+      <w:r>
+        <w:t xml:space="preserve">*d + </w:t>
+      </w:r>
+      <w:proofErr w:type="spellStart"/>
+      <w:r>
+        <w:t>Kh</w:t>
+      </w:r>
+      <w:proofErr w:type="spellEnd"/>
+      <w:r>
+        <w:t xml:space="preserve"> * </w:t>
+      </w:r>
+      <w:proofErr w:type="spellStart"/>
+      <w:proofErr w:type="gramStart"/>
+      <w:r>
+        <w:t>angdiff</w:t>
+      </w:r>
+      <w:proofErr w:type="spellEnd"/>
+      <w:r>
+        <w:t>(</w:t>
+      </w:r>
+      <w:proofErr w:type="spellStart"/>
+      <w:proofErr w:type="gramEnd"/>
+      <w:r>
+        <w:t>phi_ref</w:t>
+      </w:r>
+      <w:proofErr w:type="spellEnd"/>
+      <w:r>
+        <w:t>, phi);</w:t>
+      </w:r>
+    </w:p>
+    <w:p>
+      <w:pPr>
+        <w:pStyle w:val="Ttulo4"/>
+      </w:pPr>
+      <w:r>
+        <w:t xml:space="preserve"> </w:t>
+      </w:r>
+    </w:p>
+    <w:p>
+      <w:pPr>
+        <w:pStyle w:val="Ttulo4"/>
+      </w:pPr>
+      <w:proofErr w:type="spellStart"/>
+      <w:r>
+        <w:t>out</w:t>
+      </w:r>
+      <w:proofErr w:type="spellEnd"/>
+      <w:r>
+        <w:t xml:space="preserve"> = </w:t>
+      </w:r>
+      <w:proofErr w:type="spellStart"/>
+      <w:r>
+        <w:t>Modelo_Cinematico_</w:t>
+      </w:r>
+      <w:proofErr w:type="gramStart"/>
+      <w:r>
+        <w:t>Inverso</w:t>
+      </w:r>
+      <w:proofErr w:type="spellEnd"/>
+      <w:r>
+        <w:t>(</w:t>
+      </w:r>
+      <w:proofErr w:type="gramEnd"/>
+      <w:r>
+        <w:t xml:space="preserve">[v </w:t>
+      </w:r>
+      <w:proofErr w:type="spellStart"/>
+      <w:r>
+        <w:t>phi_d</w:t>
+      </w:r>
+      <w:proofErr w:type="spellEnd"/>
+      <w:r>
+        <w:t>]);</w:t>
+      </w:r>
+    </w:p>
+    <w:p>
+      <w:pPr>
+        <w:pStyle w:val="Ttulo4"/>
+      </w:pPr>
+      <w:proofErr w:type="spellStart"/>
+      <w:r>
+        <w:t>out</w:t>
+      </w:r>
+      <w:proofErr w:type="spellEnd"/>
+      <w:proofErr w:type="gramStart"/>
+      <w:r>
+        <w:t>=[</w:t>
+      </w:r>
+      <w:proofErr w:type="spellStart"/>
+      <w:proofErr w:type="gramEnd"/>
+      <w:r>
+        <w:t>out</w:t>
+      </w:r>
+      <w:proofErr w:type="spellEnd"/>
+      <w:r>
+        <w:t xml:space="preserve"> d];</w:t>
+      </w:r>
+    </w:p>
+    <w:p>
+      <w:pPr>
+        <w:pStyle w:val="Ttulo4"/>
+      </w:pPr>
+      <w:proofErr w:type="spellStart"/>
+      <w:r>
+        <w:rPr>
+          <w:color w:val="0000FF"/>
+        </w:rPr>
+        <w:t>end</w:t>
+      </w:r>
+      <w:proofErr w:type="spellEnd"/>
+    </w:p>
+    <w:p/>
+    <w:p>
+      <w:r>
+        <w:t>Como prueba del funcionamiento de este algoritmo de control se muestran a continuación los resultados de la simulación.</w:t>
+      </w:r>
+    </w:p>
+    <w:p>
+      <w:pPr>
+        <w:keepNext/>
+        <w:jc w:val="center"/>
+      </w:pPr>
+      <w:r>
+        <w:rPr>
+          <w:noProof/>
+        </w:rPr>
+        <w:lastRenderedPageBreak/>
+        <w:drawing>
+          <wp:inline distT="0" distB="0" distL="0" distR="0">
+            <wp:extent cx="4813201" cy="3612000"/>
+            <wp:effectExtent l="0" t="0" r="6985" b="7620"/>
+            <wp:docPr id="9" name="Imagen 9"/>
+            <wp:cNvGraphicFramePr>
+              <a:graphicFrameLocks xmlns:a="http://schemas.openxmlformats.org/drawingml/2006/main" noChangeAspect="1"/>
+            </wp:cNvGraphicFramePr>
+            <a:graphic xmlns:a="http://schemas.openxmlformats.org/drawingml/2006/main">
+              <a:graphicData uri="http://schemas.openxmlformats.org/drawingml/2006/picture">
+                <pic:pic xmlns:pic="http://schemas.openxmlformats.org/drawingml/2006/picture">
+                  <pic:nvPicPr>
+                    <pic:cNvPr id="9" name="Plano_xy.emf"/>
+                    <pic:cNvPicPr/>
+                  </pic:nvPicPr>
+                  <pic:blipFill>
+                    <a:blip r:embed="rId17">
+                      <a:extLst>
+                        <a:ext uri="{28A0092B-C50C-407E-A947-70E740481C1C}">
+                          <a14:useLocalDpi xmlns:a14="http://schemas.microsoft.com/office/drawing/2010/main" val="0"/>
+                        </a:ext>
+                      </a:extLst>
+                    </a:blip>
+                    <a:stretch>
+                      <a:fillRect/>
+                    </a:stretch>
+                  </pic:blipFill>
+                  <pic:spPr>
+                    <a:xfrm>
+                      <a:off x="0" y="0"/>
+                      <a:ext cx="4813201" cy="3612000"/>
+                    </a:xfrm>
+                    <a:prstGeom prst="rect">
+                      <a:avLst/>
+                    </a:prstGeom>
+                  </pic:spPr>
+                </pic:pic>
+              </a:graphicData>
+            </a:graphic>
+          </wp:inline>
+        </w:drawing>
+      </w:r>
+    </w:p>
+    <w:p>
+      <w:pPr>
+        <w:pStyle w:val="Descripcin"/>
+        <w:jc w:val="center"/>
+      </w:pPr>
+      <w:r>
+        <w:t xml:space="preserve">Figura </w:t>
+      </w:r>
+      <w:r>
+        <w:fldChar w:fldCharType="begin"/>
+      </w:r>
+      <w:r>
+        <w:instrText xml:space="preserve"> SEQ Figura \* ARABIC </w:instrText>
+      </w:r>
+      <w:r>
+        <w:fldChar w:fldCharType="separate"/>
+      </w:r>
+      <w:r>
+        <w:rPr>
+          <w:noProof/>
+        </w:rPr>
+        <w:t>9</w:t>
+      </w:r>
+      <w:r>
+        <w:fldChar w:fldCharType="end"/>
+      </w:r>
+      <w:r>
+        <w:t>. Trayectoria seguida sobre el plano XY durante el control en línea recta.</w:t>
+      </w:r>
+    </w:p>
+    <w:p>
+      <w:pPr>
+        <w:keepNext/>
+        <w:jc w:val="center"/>
+      </w:pPr>
+      <w:r>
+        <w:rPr>
+          <w:noProof/>
+        </w:rPr>
+        <w:drawing>
+          <wp:inline distT="0" distB="0" distL="0" distR="0">
+            <wp:extent cx="4813201" cy="3612000"/>
+            <wp:effectExtent l="0" t="0" r="6985" b="7620"/>
+            <wp:docPr id="10" name="Imagen 10"/>
+            <wp:cNvGraphicFramePr>
+              <a:graphicFrameLocks xmlns:a="http://schemas.openxmlformats.org/drawingml/2006/main" noChangeAspect="1"/>
+            </wp:cNvGraphicFramePr>
+            <a:graphic xmlns:a="http://schemas.openxmlformats.org/drawingml/2006/main">
+              <a:graphicData uri="http://schemas.openxmlformats.org/drawingml/2006/picture">
+                <pic:pic xmlns:pic="http://schemas.openxmlformats.org/drawingml/2006/picture">
+                  <pic:nvPicPr>
+                    <pic:cNvPr id="10" name="velocidades.emf"/>
+                    <pic:cNvPicPr/>
+                  </pic:nvPicPr>
+                  <pic:blipFill>
+                    <a:blip r:embed="rId18">
+                      <a:extLst>
+                        <a:ext uri="{28A0092B-C50C-407E-A947-70E740481C1C}">
+                          <a14:useLocalDpi xmlns:a14="http://schemas.microsoft.com/office/drawing/2010/main" val="0"/>
+                        </a:ext>
+                      </a:extLst>
+                    </a:blip>
+                    <a:stretch>
+                      <a:fillRect/>
+                    </a:stretch>
+                  </pic:blipFill>
+                  <pic:spPr>
+                    <a:xfrm>
+                      <a:off x="0" y="0"/>
+                      <a:ext cx="4813201" cy="3612000"/>
+                    </a:xfrm>
+                    <a:prstGeom prst="rect">
+                      <a:avLst/>
+                    </a:prstGeom>
+                  </pic:spPr>
+                </pic:pic>
+              </a:graphicData>
+            </a:graphic>
+          </wp:inline>
+        </w:drawing>
+      </w:r>
+    </w:p>
+    <w:p>
+      <w:pPr>
+        <w:pStyle w:val="Descripcin"/>
+        <w:jc w:val="center"/>
+      </w:pPr>
+      <w:bookmarkStart w:id="9" w:name="_Ref28385135"/>
+      <w:r>
+        <w:t xml:space="preserve">Figura </w:t>
+      </w:r>
+      <w:r>
+        <w:fldChar w:fldCharType="begin"/>
+      </w:r>
+      <w:r>
+        <w:instrText xml:space="preserve"> SEQ Figura \* ARABIC </w:instrText>
+      </w:r>
+      <w:r>
+        <w:fldChar w:fldCharType="separate"/>
+      </w:r>
+      <w:r>
+        <w:rPr>
+          <w:noProof/>
+        </w:rPr>
+        <w:t>10</w:t>
+      </w:r>
+      <w:r>
+        <w:fldChar w:fldCharType="end"/>
+      </w:r>
+      <w:bookmarkEnd w:id="9"/>
+      <w:r>
+        <w:t>. Velocidades necesarias para el seguimiento de la recta.</w:t>
+      </w:r>
+    </w:p>
+    <w:p/>
+    <w:p>
+      <w:r>
+        <w:t xml:space="preserve">En la </w:t>
+      </w:r>
+      <w:r>
+        <w:fldChar w:fldCharType="begin"/>
+      </w:r>
+      <w:r>
+        <w:instrText xml:space="preserve"> REF _Ref28385135 \h </w:instrText>
+      </w:r>
+      <w:r>
+        <w:fldChar w:fldCharType="separate"/>
+      </w:r>
+      <w:r>
+        <w:t xml:space="preserve">Figura </w:t>
+      </w:r>
+      <w:r>
+        <w:rPr>
+          <w:noProof/>
+        </w:rPr>
+        <w:t>10</w:t>
+      </w:r>
+      <w:r>
+        <w:fldChar w:fldCharType="end"/>
+      </w:r>
+      <w:r>
+        <w:t xml:space="preserve"> podemos comprobar las dinámicas de los actuadores, que se manifiestan en un tiempo no nulo de respuesta, así como en las notables saturaciones tanto de velocidad como de aceleración.</w:t>
+      </w:r>
+    </w:p>
+    <w:p>
+      <w:pPr>
+        <w:pStyle w:val="Ttulo2"/>
+      </w:pPr>
+      <w:bookmarkStart w:id="10" w:name="_Toc28364208"/>
+      <w:r>
+        <w:lastRenderedPageBreak/>
+        <w:t>Control en postura.</w:t>
+      </w:r>
+      <w:bookmarkEnd w:id="10"/>
+    </w:p>
+    <w:p>
+      <w:bookmarkStart w:id="11" w:name="_GoBack"/>
+      <w:bookmarkEnd w:id="11"/>
+    </w:p>
+    <w:p/>
+    <w:p>
+      <w:pPr>
+        <w:pStyle w:val="Ttulo2"/>
+      </w:pPr>
+      <w:bookmarkStart w:id="12" w:name="_Toc28364209"/>
+      <w:r>
+        <w:t>Control mediante algoritmo de persecución pura para el seguimiento de una trayectoria senoidal.</w:t>
+      </w:r>
+      <w:bookmarkEnd w:id="12"/>
     </w:p>
     <w:p/>
     <w:p/>
     <w:p>
       <w:pPr>
-        <w:pStyle w:val="Ttulo2"/>
-      </w:pPr>
-      <w:bookmarkStart w:id="4" w:name="_Toc28364202"/>
-      <w:r>
-        <w:t>Trayectorias de lazo abierto.</w:t>
-      </w:r>
-      <w:bookmarkEnd w:id="4"/>
-    </w:p>
-    <w:p/>
-    <w:p/>
-    <w:p>
-      <w:pPr>
-        <w:pStyle w:val="Ttulo2"/>
-      </w:pPr>
-      <w:bookmarkStart w:id="5" w:name="_Toc28364203"/>
-      <w:r>
-        <w:t>Trayectoria parabólica genérica.</w:t>
-      </w:r>
-      <w:bookmarkEnd w:id="5"/>
-    </w:p>
-    <w:p/>
-    <w:p/>
-    <w:p>
-      <w:r>
-        <w:br w:type="page"/>
-      </w:r>
-    </w:p>
-    <w:p>
-      <w:pPr>
         <w:pStyle w:val="Ttulo1"/>
       </w:pPr>
-      <w:bookmarkStart w:id="6" w:name="_Toc28364204"/>
-      <w:r>
-        <w:lastRenderedPageBreak/>
-        <w:t>Control del robot.</w:t>
-      </w:r>
-      <w:bookmarkEnd w:id="6"/>
-    </w:p>
-    <w:p/>
-    <w:p/>
-    <w:p>
-      <w:pPr>
-        <w:pStyle w:val="Ttulo2"/>
-      </w:pPr>
-      <w:bookmarkStart w:id="7" w:name="_Toc28364205"/>
-      <w:r>
-        <w:t>Dinámica básica de los actuadores.</w:t>
-      </w:r>
-      <w:bookmarkEnd w:id="7"/>
-    </w:p>
-    <w:p/>
-    <w:p/>
-    <w:p>
-      <w:pPr>
-        <w:pStyle w:val="Ttulo2"/>
-      </w:pPr>
-      <w:bookmarkStart w:id="8" w:name="_Toc28364206"/>
-      <w:r>
-        <w:t>Control punto a punto.</w:t>
-      </w:r>
-      <w:bookmarkEnd w:id="8"/>
-    </w:p>
-    <w:p/>
-    <w:p/>
-    <w:p>
-      <w:pPr>
-        <w:pStyle w:val="Ttulo2"/>
-      </w:pPr>
-      <w:bookmarkStart w:id="9" w:name="_Toc28364207"/>
-      <w:r>
-        <w:t>Control en línea recta.</w:t>
-      </w:r>
-      <w:bookmarkEnd w:id="9"/>
-    </w:p>
-    <w:p/>
-    <w:p/>
-    <w:p>
-      <w:pPr>
-        <w:pStyle w:val="Ttulo2"/>
-      </w:pPr>
-      <w:bookmarkStart w:id="10" w:name="_Toc28364208"/>
-      <w:r>
-        <w:t>Control en postura.</w:t>
-      </w:r>
-      <w:bookmarkEnd w:id="10"/>
-    </w:p>
-    <w:p/>
-    <w:p>
-      <w:pPr>
-        <w:pStyle w:val="Ttulo2"/>
-      </w:pPr>
-      <w:bookmarkStart w:id="11" w:name="_Toc28364209"/>
-      <w:r>
-        <w:t>Control mediante algoritmo de persecución pura para el seguimiento de una trayectoria senoidal.</w:t>
-      </w:r>
-      <w:bookmarkEnd w:id="11"/>
-    </w:p>
-    <w:p/>
-    <w:p/>
-    <w:p>
-      <w:pPr>
-        <w:pStyle w:val="Ttulo1"/>
-      </w:pPr>
-      <w:bookmarkStart w:id="12" w:name="_Toc28364210"/>
+      <w:bookmarkStart w:id="13" w:name="_Toc28364210"/>
       <w:r>
         <w:t>Conclusiones generales.</w:t>
       </w:r>
-      <w:bookmarkEnd w:id="12"/>
+      <w:bookmarkEnd w:id="13"/>
     </w:p>
     <w:sectPr>
-      <w:headerReference w:type="default" r:id="rId9"/>
-      <w:footerReference w:type="default" r:id="rId10"/>
+      <w:headerReference w:type="default" r:id="rId19"/>
+      <w:footerReference w:type="default" r:id="rId20"/>
       <w:pgSz w:w="11906" w:h="16838"/>
       <w:pgMar w:top="1417" w:right="1701" w:bottom="1417" w:left="1701" w:header="708" w:footer="708" w:gutter="0"/>
       <w:pgBorders w:offsetFrom="page">
@@ -2335,7 +6408,6 @@
         <w:docPartUnique/>
       </w:docPartObj>
     </w:sdtPr>
-    <w:sdtEndPr/>
     <w:sdtContent>
       <w:p>
         <w:pPr>
@@ -2625,6 +6697,119 @@
     </w:lvl>
   </w:abstractNum>
   <w:abstractNum w:abstractNumId="2" w15:restartNumberingAfterBreak="0">
+    <w:nsid w:val="5B494C4B"/>
+    <w:multiLevelType w:val="hybridMultilevel"/>
+    <w:tmpl w:val="E1ECD516"/>
+    <w:lvl w:ilvl="0" w:tplc="3652447E">
+      <w:start w:val="27"/>
+      <w:numFmt w:val="bullet"/>
+      <w:lvlText w:val=""/>
+      <w:lvlJc w:val="left"/>
+      <w:pPr>
+        <w:ind w:left="1776" w:hanging="360"/>
+      </w:pPr>
+      <w:rPr>
+        <w:rFonts w:ascii="Symbol" w:eastAsiaTheme="minorHAnsi" w:hAnsi="Symbol" w:cstheme="minorBidi" w:hint="default"/>
+      </w:rPr>
+    </w:lvl>
+    <w:lvl w:ilvl="1" w:tplc="0C0A0003" w:tentative="1">
+      <w:start w:val="1"/>
+      <w:numFmt w:val="bullet"/>
+      <w:lvlText w:val="o"/>
+      <w:lvlJc w:val="left"/>
+      <w:pPr>
+        <w:ind w:left="2496" w:hanging="360"/>
+      </w:pPr>
+      <w:rPr>
+        <w:rFonts w:ascii="Courier New" w:hAnsi="Courier New" w:cs="Courier New" w:hint="default"/>
+      </w:rPr>
+    </w:lvl>
+    <w:lvl w:ilvl="2" w:tplc="0C0A0005" w:tentative="1">
+      <w:start w:val="1"/>
+      <w:numFmt w:val="bullet"/>
+      <w:lvlText w:val=""/>
+      <w:lvlJc w:val="left"/>
+      <w:pPr>
+        <w:ind w:left="3216" w:hanging="360"/>
+      </w:pPr>
+      <w:rPr>
+        <w:rFonts w:ascii="Wingdings" w:hAnsi="Wingdings" w:hint="default"/>
+      </w:rPr>
+    </w:lvl>
+    <w:lvl w:ilvl="3" w:tplc="0C0A0001" w:tentative="1">
+      <w:start w:val="1"/>
+      <w:numFmt w:val="bullet"/>
+      <w:lvlText w:val=""/>
+      <w:lvlJc w:val="left"/>
+      <w:pPr>
+        <w:ind w:left="3936" w:hanging="360"/>
+      </w:pPr>
+      <w:rPr>
+        <w:rFonts w:ascii="Symbol" w:hAnsi="Symbol" w:hint="default"/>
+      </w:rPr>
+    </w:lvl>
+    <w:lvl w:ilvl="4" w:tplc="0C0A0003" w:tentative="1">
+      <w:start w:val="1"/>
+      <w:numFmt w:val="bullet"/>
+      <w:lvlText w:val="o"/>
+      <w:lvlJc w:val="left"/>
+      <w:pPr>
+        <w:ind w:left="4656" w:hanging="360"/>
+      </w:pPr>
+      <w:rPr>
+        <w:rFonts w:ascii="Courier New" w:hAnsi="Courier New" w:cs="Courier New" w:hint="default"/>
+      </w:rPr>
+    </w:lvl>
+    <w:lvl w:ilvl="5" w:tplc="0C0A0005" w:tentative="1">
+      <w:start w:val="1"/>
+      <w:numFmt w:val="bullet"/>
+      <w:lvlText w:val=""/>
+      <w:lvlJc w:val="left"/>
+      <w:pPr>
+        <w:ind w:left="5376" w:hanging="360"/>
+      </w:pPr>
+      <w:rPr>
+        <w:rFonts w:ascii="Wingdings" w:hAnsi="Wingdings" w:hint="default"/>
+      </w:rPr>
+    </w:lvl>
+    <w:lvl w:ilvl="6" w:tplc="0C0A0001" w:tentative="1">
+      <w:start w:val="1"/>
+      <w:numFmt w:val="bullet"/>
+      <w:lvlText w:val=""/>
+      <w:lvlJc w:val="left"/>
+      <w:pPr>
+        <w:ind w:left="6096" w:hanging="360"/>
+      </w:pPr>
+      <w:rPr>
+        <w:rFonts w:ascii="Symbol" w:hAnsi="Symbol" w:hint="default"/>
+      </w:rPr>
+    </w:lvl>
+    <w:lvl w:ilvl="7" w:tplc="0C0A0003" w:tentative="1">
+      <w:start w:val="1"/>
+      <w:numFmt w:val="bullet"/>
+      <w:lvlText w:val="o"/>
+      <w:lvlJc w:val="left"/>
+      <w:pPr>
+        <w:ind w:left="6816" w:hanging="360"/>
+      </w:pPr>
+      <w:rPr>
+        <w:rFonts w:ascii="Courier New" w:hAnsi="Courier New" w:cs="Courier New" w:hint="default"/>
+      </w:rPr>
+    </w:lvl>
+    <w:lvl w:ilvl="8" w:tplc="0C0A0005" w:tentative="1">
+      <w:start w:val="1"/>
+      <w:numFmt w:val="bullet"/>
+      <w:lvlText w:val=""/>
+      <w:lvlJc w:val="left"/>
+      <w:pPr>
+        <w:ind w:left="7536" w:hanging="360"/>
+      </w:pPr>
+      <w:rPr>
+        <w:rFonts w:ascii="Wingdings" w:hAnsi="Wingdings" w:hint="default"/>
+      </w:rPr>
+    </w:lvl>
+  </w:abstractNum>
+  <w:abstractNum w:abstractNumId="3" w15:restartNumberingAfterBreak="0">
     <w:nsid w:val="60F71E0D"/>
     <w:multiLevelType w:val="hybridMultilevel"/>
     <w:tmpl w:val="EF682282"/>
@@ -2717,7 +6902,7 @@
     <w:abstractNumId w:val="0"/>
   </w:num>
   <w:num w:numId="3">
-    <w:abstractNumId w:val="2"/>
+    <w:abstractNumId w:val="3"/>
   </w:num>
   <w:num w:numId="4">
     <w:abstractNumId w:val="1"/>
@@ -2730,6 +6915,9 @@
   </w:num>
   <w:num w:numId="7">
     <w:abstractNumId w:val="1"/>
+  </w:num>
+  <w:num w:numId="8">
+    <w:abstractNumId w:val="2"/>
   </w:num>
 </w:numbering>
 </file>
@@ -3542,6 +7730,36 @@
       <w:color w:val="808080"/>
     </w:rPr>
   </w:style>
+  <w:style w:type="paragraph" w:styleId="Descripcin">
+    <w:name w:val="caption"/>
+    <w:basedOn w:val="Normal"/>
+    <w:next w:val="Normal"/>
+    <w:uiPriority w:val="35"/>
+    <w:unhideWhenUsed/>
+    <w:qFormat/>
+    <w:rsid w:val="00CD3037"/>
+    <w:pPr>
+      <w:spacing w:after="200"/>
+    </w:pPr>
+    <w:rPr>
+      <w:i/>
+      <w:iCs/>
+      <w:color w:val="44546A" w:themeColor="text2"/>
+      <w:sz w:val="18"/>
+      <w:szCs w:val="18"/>
+    </w:rPr>
+  </w:style>
+  <w:style w:type="paragraph" w:styleId="Prrafodelista">
+    <w:name w:val="List Paragraph"/>
+    <w:basedOn w:val="Normal"/>
+    <w:uiPriority w:val="34"/>
+    <w:qFormat/>
+    <w:rsid w:val="001E2461"/>
+    <w:pPr>
+      <w:ind w:left="720"/>
+      <w:contextualSpacing/>
+    </w:pPr>
+  </w:style>
 </w:styles>
 </file>
 
@@ -3606,24 +7824,45 @@
 
 <file path=word/glossary/fontTable.xml><?xml version="1.0" encoding="utf-8"?>
 <w:fonts xmlns:mc="http://schemas.openxmlformats.org/markup-compatibility/2006" xmlns:r="http://schemas.openxmlformats.org/officeDocument/2006/relationships" xmlns:w="http://schemas.openxmlformats.org/wordprocessingml/2006/main" xmlns:w14="http://schemas.microsoft.com/office/word/2010/wordml" xmlns:w15="http://schemas.microsoft.com/office/word/2012/wordml" xmlns:w16cid="http://schemas.microsoft.com/office/word/2016/wordml/cid" xmlns:w16se="http://schemas.microsoft.com/office/word/2015/wordml/symex" mc:Ignorable="w14 w15 w16se w16cid">
-  <w:font w:name="Arial">
-    <w:panose1 w:val="020B0604020202020204"/>
-    <w:charset w:val="00"/>
-    <w:family w:val="swiss"/>
+  <w:font w:name="Symbol">
+    <w:panose1 w:val="05050102010706020507"/>
+    <w:charset w:val="02"/>
+    <w:family w:val="roman"/>
     <w:pitch w:val="variable"/>
-    <w:sig w:usb0="E0002EFF" w:usb1="C000785B" w:usb2="00000009" w:usb3="00000000" w:csb0="000001FF" w:csb1="00000000"/>
+    <w:sig w:usb0="00000000" w:usb1="10000000" w:usb2="00000000" w:usb3="00000000" w:csb0="80000000" w:csb1="00000000"/>
   </w:font>
   <w:font w:name="Calibri">
     <w:panose1 w:val="020F0502020204030204"/>
     <w:charset w:val="00"/>
     <w:family w:val="swiss"/>
     <w:pitch w:val="variable"/>
-    <w:sig w:usb0="E4002EFF" w:usb1="C000247B" w:usb2="00000009" w:usb3="00000000" w:csb0="000001FF" w:csb1="00000000"/>
+    <w:sig w:usb0="E0002AFF" w:usb1="4000ACFF" w:usb2="00000001" w:usb3="00000000" w:csb0="000001FF" w:csb1="00000000"/>
   </w:font>
   <w:font w:name="Times New Roman">
     <w:panose1 w:val="02020603050405020304"/>
     <w:charset w:val="00"/>
     <w:family w:val="roman"/>
+    <w:pitch w:val="variable"/>
+    <w:sig w:usb0="E0002AFF" w:usb1="C0007843" w:usb2="00000009" w:usb3="00000000" w:csb0="000001FF" w:csb1="00000000"/>
+  </w:font>
+  <w:font w:name="Courier New">
+    <w:panose1 w:val="02070309020205020404"/>
+    <w:charset w:val="00"/>
+    <w:family w:val="modern"/>
+    <w:pitch w:val="fixed"/>
+    <w:sig w:usb0="E0002EFF" w:usb1="C0007843" w:usb2="00000009" w:usb3="00000000" w:csb0="000001FF" w:csb1="00000000"/>
+  </w:font>
+  <w:font w:name="Wingdings">
+    <w:panose1 w:val="05000000000000000000"/>
+    <w:charset w:val="02"/>
+    <w:family w:val="auto"/>
+    <w:pitch w:val="variable"/>
+    <w:sig w:usb0="00000000" w:usb1="10000000" w:usb2="00000000" w:usb3="00000000" w:csb0="80000000" w:csb1="00000000"/>
+  </w:font>
+  <w:font w:name="Arial">
+    <w:panose1 w:val="020B0604020202020204"/>
+    <w:charset w:val="00"/>
+    <w:family w:val="swiss"/>
     <w:pitch w:val="variable"/>
     <w:sig w:usb0="E0002EFF" w:usb1="C000785B" w:usb2="00000009" w:usb3="00000000" w:csb0="000001FF" w:csb1="00000000"/>
   </w:font>
@@ -3632,7 +7871,14 @@
     <w:charset w:val="00"/>
     <w:family w:val="swiss"/>
     <w:pitch w:val="variable"/>
-    <w:sig w:usb0="E4002EFF" w:usb1="C000247B" w:usb2="00000009" w:usb3="00000000" w:csb0="000001FF" w:csb1="00000000"/>
+    <w:sig w:usb0="A0002AEF" w:usb1="4000207B" w:usb2="00000000" w:usb3="00000000" w:csb0="000001FF" w:csb1="00000000"/>
+  </w:font>
+  <w:font w:name="Cambria Math">
+    <w:panose1 w:val="02040503050406030204"/>
+    <w:charset w:val="00"/>
+    <w:family w:val="roman"/>
+    <w:pitch w:val="variable"/>
+    <w:sig w:usb0="E00006FF" w:usb1="420024FF" w:usb2="02000000" w:usb3="00000000" w:csb0="0000019F" w:csb1="00000000"/>
   </w:font>
 </w:fonts>
 </file>
@@ -3655,7 +7901,6 @@
   <w:rsids>
     <w:rsidRoot w:val="001815DB"/>
     <w:rsid w:val="001815DB"/>
-    <w:rsid w:val="00332F7C"/>
   </w:rsids>
   <m:mathPr>
     <m:mathFont m:val="Cambria Math"/>
@@ -4450,7 +8695,7 @@
 </file>
 
 <file path=customXml/itemProps2.xml><?xml version="1.0" encoding="utf-8"?>
-<ds:datastoreItem xmlns:ds="http://schemas.openxmlformats.org/officeDocument/2006/customXml" ds:itemID="{5A7BF603-D038-4D2A-8D91-FB7FA2983044}">
+<ds:datastoreItem xmlns:ds="http://schemas.openxmlformats.org/officeDocument/2006/customXml" ds:itemID="{FB116750-9A5B-4C65-A512-106B065C7A3B}">
   <ds:schemaRefs>
     <ds:schemaRef ds:uri="http://schemas.openxmlformats.org/officeDocument/2006/bibliography"/>
   </ds:schemaRefs>
